--- a/Fase4/Relatorio/Estruturas.docx
+++ b/Fase4/Relatorio/Estruturas.docx
@@ -1389,7 +1389,7 @@
     </w:p>
     <w:p>
       <w:pPr>
-        <w:pStyle w:val="Cabealho2"/>
+        <w:pStyle w:val="Cabealho3"/>
       </w:pPr>
       <w:r>
         <w:t>Luz Pontual</w:t>
@@ -2632,7 +2632,7 @@
     </w:p>
     <w:p>
       <w:pPr>
-        <w:pStyle w:val="Cabealho2"/>
+        <w:pStyle w:val="Cabealho3"/>
       </w:pPr>
       <w:r>
         <w:lastRenderedPageBreak/>
@@ -2942,768 +2942,3700 @@
     </w:p>
     <w:p>
       <w:pPr>
+        <w:pStyle w:val="Cabealho3"/>
+      </w:pPr>
+      <w:r>
+        <w:t>Luz Foco</w:t>
+      </w:r>
+    </w:p>
+    <w:p>
+      <w:r>
+        <w:t xml:space="preserve">A classe </w:t>
+      </w:r>
+      <w:proofErr w:type="spellStart"/>
+      <w:r>
+        <w:t>LuzFoco</w:t>
+      </w:r>
+      <w:proofErr w:type="spellEnd"/>
+      <w:r>
+        <w:t xml:space="preserve"> corresponde a uma luz do tipo SPOT pelo que necessita de mais atributos dos presentas na sua superclasse. Como referimos anteriormente, necessita de um ângulo correspondente ao ângulo de propagação da mesma, de uma direção da propagação (um vetor), de uma atenuação (mais uma vez apenas definimos a linear) e de um expoente correspondente à intensidade de distribuição da luz. </w:t>
+      </w:r>
+    </w:p>
+    <w:p>
+      <w:pPr>
+        <w:rPr>
+          <w:rFonts w:ascii="Courier New" w:hAnsi="Courier New" w:cs="Courier New"/>
+          <w:sz w:val="20"/>
+        </w:rPr>
+      </w:pPr>
+      <w:proofErr w:type="spellStart"/>
+      <w:r>
+        <w:rPr>
+          <w:rFonts w:ascii="Courier New" w:hAnsi="Courier New" w:cs="Courier New"/>
+          <w:sz w:val="20"/>
+        </w:rPr>
+        <w:t>class</w:t>
+      </w:r>
+      <w:proofErr w:type="spellEnd"/>
+      <w:r>
+        <w:rPr>
+          <w:rFonts w:ascii="Courier New" w:hAnsi="Courier New" w:cs="Courier New"/>
+          <w:sz w:val="20"/>
+        </w:rPr>
+        <w:t xml:space="preserve"> </w:t>
+      </w:r>
+      <w:proofErr w:type="spellStart"/>
+      <w:proofErr w:type="gramStart"/>
+      <w:r>
+        <w:rPr>
+          <w:rFonts w:ascii="Courier New" w:hAnsi="Courier New" w:cs="Courier New"/>
+          <w:sz w:val="20"/>
+        </w:rPr>
+        <w:t>LuzFoco</w:t>
+      </w:r>
+      <w:proofErr w:type="spellEnd"/>
+      <w:r>
+        <w:rPr>
+          <w:rFonts w:ascii="Courier New" w:hAnsi="Courier New" w:cs="Courier New"/>
+          <w:sz w:val="20"/>
+        </w:rPr>
+        <w:t xml:space="preserve"> :</w:t>
+      </w:r>
+      <w:proofErr w:type="gramEnd"/>
+      <w:r>
+        <w:rPr>
+          <w:rFonts w:ascii="Courier New" w:hAnsi="Courier New" w:cs="Courier New"/>
+          <w:sz w:val="20"/>
+        </w:rPr>
+        <w:t xml:space="preserve"> </w:t>
+      </w:r>
+      <w:proofErr w:type="spellStart"/>
+      <w:r>
+        <w:rPr>
+          <w:rFonts w:ascii="Courier New" w:hAnsi="Courier New" w:cs="Courier New"/>
+          <w:sz w:val="20"/>
+        </w:rPr>
+        <w:t>public</w:t>
+      </w:r>
+      <w:proofErr w:type="spellEnd"/>
+      <w:r>
+        <w:rPr>
+          <w:rFonts w:ascii="Courier New" w:hAnsi="Courier New" w:cs="Courier New"/>
+          <w:sz w:val="20"/>
+        </w:rPr>
+        <w:t xml:space="preserve"> Luz {</w:t>
+      </w:r>
+    </w:p>
+    <w:p>
+      <w:pPr>
+        <w:rPr>
+          <w:rFonts w:ascii="Courier New" w:hAnsi="Courier New" w:cs="Courier New"/>
+          <w:sz w:val="20"/>
+        </w:rPr>
+      </w:pPr>
+      <w:r>
+        <w:rPr>
+          <w:rFonts w:ascii="Courier New" w:hAnsi="Courier New" w:cs="Courier New"/>
+          <w:sz w:val="20"/>
+        </w:rPr>
+        <w:tab/>
+      </w:r>
+    </w:p>
+    <w:p>
+      <w:pPr>
+        <w:rPr>
+          <w:rFonts w:ascii="Courier New" w:hAnsi="Courier New" w:cs="Courier New"/>
+          <w:sz w:val="20"/>
+        </w:rPr>
+      </w:pPr>
+      <w:proofErr w:type="spellStart"/>
+      <w:r>
+        <w:rPr>
+          <w:rFonts w:ascii="Courier New" w:hAnsi="Courier New" w:cs="Courier New"/>
+          <w:sz w:val="20"/>
+        </w:rPr>
+        <w:t>private</w:t>
+      </w:r>
+      <w:proofErr w:type="spellEnd"/>
+      <w:r>
+        <w:rPr>
+          <w:rFonts w:ascii="Courier New" w:hAnsi="Courier New" w:cs="Courier New"/>
+          <w:sz w:val="20"/>
+        </w:rPr>
+        <w:t>:</w:t>
+      </w:r>
+    </w:p>
+    <w:p>
+      <w:pPr>
+        <w:rPr>
+          <w:rFonts w:ascii="Courier New" w:hAnsi="Courier New" w:cs="Courier New"/>
+          <w:sz w:val="20"/>
+        </w:rPr>
+      </w:pPr>
+      <w:r>
+        <w:rPr>
+          <w:rFonts w:ascii="Courier New" w:hAnsi="Courier New" w:cs="Courier New"/>
+          <w:sz w:val="20"/>
+        </w:rPr>
+        <w:tab/>
+      </w:r>
+    </w:p>
+    <w:p>
+      <w:pPr>
+        <w:rPr>
+          <w:rFonts w:ascii="Courier New" w:hAnsi="Courier New" w:cs="Courier New"/>
+          <w:sz w:val="20"/>
+        </w:rPr>
+      </w:pPr>
+      <w:r>
+        <w:rPr>
+          <w:rFonts w:ascii="Courier New" w:hAnsi="Courier New" w:cs="Courier New"/>
+          <w:sz w:val="20"/>
+        </w:rPr>
+        <w:tab/>
+      </w:r>
+      <w:proofErr w:type="spellStart"/>
+      <w:r>
+        <w:rPr>
+          <w:rFonts w:ascii="Courier New" w:hAnsi="Courier New" w:cs="Courier New"/>
+          <w:sz w:val="20"/>
+        </w:rPr>
+        <w:t>float</w:t>
+      </w:r>
+      <w:proofErr w:type="spellEnd"/>
+      <w:r>
+        <w:rPr>
+          <w:rFonts w:ascii="Courier New" w:hAnsi="Courier New" w:cs="Courier New"/>
+          <w:sz w:val="20"/>
+        </w:rPr>
+        <w:t xml:space="preserve"> angulo;</w:t>
+      </w:r>
+    </w:p>
+    <w:p>
+      <w:pPr>
+        <w:rPr>
+          <w:rFonts w:ascii="Courier New" w:hAnsi="Courier New" w:cs="Courier New"/>
+          <w:sz w:val="20"/>
+        </w:rPr>
+      </w:pPr>
+      <w:r>
+        <w:rPr>
+          <w:rFonts w:ascii="Courier New" w:hAnsi="Courier New" w:cs="Courier New"/>
+          <w:sz w:val="20"/>
+        </w:rPr>
+        <w:tab/>
+      </w:r>
+      <w:proofErr w:type="spellStart"/>
+      <w:r>
+        <w:rPr>
+          <w:rFonts w:ascii="Courier New" w:hAnsi="Courier New" w:cs="Courier New"/>
+          <w:sz w:val="20"/>
+        </w:rPr>
+        <w:t>float</w:t>
+      </w:r>
+      <w:proofErr w:type="spellEnd"/>
+      <w:r>
+        <w:rPr>
+          <w:rFonts w:ascii="Courier New" w:hAnsi="Courier New" w:cs="Courier New"/>
+          <w:sz w:val="20"/>
+        </w:rPr>
+        <w:t xml:space="preserve"> </w:t>
+      </w:r>
+      <w:proofErr w:type="spellStart"/>
+      <w:proofErr w:type="gramStart"/>
+      <w:r>
+        <w:rPr>
+          <w:rFonts w:ascii="Courier New" w:hAnsi="Courier New" w:cs="Courier New"/>
+          <w:sz w:val="20"/>
+        </w:rPr>
+        <w:t>direcao</w:t>
+      </w:r>
+      <w:proofErr w:type="spellEnd"/>
+      <w:r>
+        <w:rPr>
+          <w:rFonts w:ascii="Courier New" w:hAnsi="Courier New" w:cs="Courier New"/>
+          <w:sz w:val="20"/>
+        </w:rPr>
+        <w:t>[</w:t>
+      </w:r>
+      <w:proofErr w:type="gramEnd"/>
+      <w:r>
+        <w:rPr>
+          <w:rFonts w:ascii="Courier New" w:hAnsi="Courier New" w:cs="Courier New"/>
+          <w:sz w:val="20"/>
+        </w:rPr>
+        <w:t>3];</w:t>
+      </w:r>
+    </w:p>
+    <w:p>
+      <w:pPr>
+        <w:rPr>
+          <w:rFonts w:ascii="Courier New" w:hAnsi="Courier New" w:cs="Courier New"/>
+          <w:sz w:val="20"/>
+        </w:rPr>
+      </w:pPr>
+      <w:r>
+        <w:rPr>
+          <w:rFonts w:ascii="Courier New" w:hAnsi="Courier New" w:cs="Courier New"/>
+          <w:sz w:val="20"/>
+        </w:rPr>
+        <w:tab/>
+      </w:r>
+      <w:proofErr w:type="spellStart"/>
+      <w:r>
+        <w:rPr>
+          <w:rFonts w:ascii="Courier New" w:hAnsi="Courier New" w:cs="Courier New"/>
+          <w:sz w:val="20"/>
+        </w:rPr>
+        <w:t>float</w:t>
+      </w:r>
+      <w:proofErr w:type="spellEnd"/>
+      <w:r>
+        <w:rPr>
+          <w:rFonts w:ascii="Courier New" w:hAnsi="Courier New" w:cs="Courier New"/>
+          <w:sz w:val="20"/>
+        </w:rPr>
+        <w:t xml:space="preserve"> </w:t>
+      </w:r>
+      <w:proofErr w:type="spellStart"/>
+      <w:r>
+        <w:rPr>
+          <w:rFonts w:ascii="Courier New" w:hAnsi="Courier New" w:cs="Courier New"/>
+          <w:sz w:val="20"/>
+        </w:rPr>
+        <w:t>atenuacao</w:t>
+      </w:r>
+      <w:proofErr w:type="spellEnd"/>
+      <w:r>
+        <w:rPr>
+          <w:rFonts w:ascii="Courier New" w:hAnsi="Courier New" w:cs="Courier New"/>
+          <w:sz w:val="20"/>
+        </w:rPr>
+        <w:t>;</w:t>
+      </w:r>
+    </w:p>
+    <w:p>
+      <w:pPr>
+        <w:rPr>
+          <w:rFonts w:ascii="Courier New" w:hAnsi="Courier New" w:cs="Courier New"/>
+          <w:sz w:val="20"/>
+        </w:rPr>
+      </w:pPr>
+      <w:r>
+        <w:rPr>
+          <w:rFonts w:ascii="Courier New" w:hAnsi="Courier New" w:cs="Courier New"/>
+          <w:sz w:val="20"/>
+        </w:rPr>
+        <w:tab/>
+      </w:r>
+      <w:proofErr w:type="spellStart"/>
+      <w:r>
+        <w:rPr>
+          <w:rFonts w:ascii="Courier New" w:hAnsi="Courier New" w:cs="Courier New"/>
+          <w:sz w:val="20"/>
+        </w:rPr>
+        <w:t>float</w:t>
+      </w:r>
+      <w:proofErr w:type="spellEnd"/>
+      <w:r>
+        <w:rPr>
+          <w:rFonts w:ascii="Courier New" w:hAnsi="Courier New" w:cs="Courier New"/>
+          <w:sz w:val="20"/>
+        </w:rPr>
+        <w:t xml:space="preserve"> expoente;</w:t>
+      </w:r>
+    </w:p>
+    <w:p>
+      <w:pPr>
+        <w:rPr>
+          <w:rFonts w:ascii="Courier New" w:hAnsi="Courier New" w:cs="Courier New"/>
+          <w:sz w:val="20"/>
+        </w:rPr>
+      </w:pPr>
+    </w:p>
+    <w:p>
+      <w:pPr>
+        <w:rPr>
+          <w:rFonts w:ascii="Courier New" w:hAnsi="Courier New" w:cs="Courier New"/>
+          <w:sz w:val="20"/>
+        </w:rPr>
+      </w:pPr>
+      <w:proofErr w:type="spellStart"/>
+      <w:r>
+        <w:rPr>
+          <w:rFonts w:ascii="Courier New" w:hAnsi="Courier New" w:cs="Courier New"/>
+          <w:sz w:val="20"/>
+        </w:rPr>
+        <w:t>public</w:t>
+      </w:r>
+      <w:proofErr w:type="spellEnd"/>
+      <w:r>
+        <w:rPr>
+          <w:rFonts w:ascii="Courier New" w:hAnsi="Courier New" w:cs="Courier New"/>
+          <w:sz w:val="20"/>
+        </w:rPr>
+        <w:t>:</w:t>
+      </w:r>
+    </w:p>
+    <w:p>
+      <w:pPr>
+        <w:rPr>
+          <w:rFonts w:ascii="Courier New" w:hAnsi="Courier New" w:cs="Courier New"/>
+          <w:sz w:val="20"/>
+        </w:rPr>
+      </w:pPr>
+      <w:r>
+        <w:rPr>
+          <w:rFonts w:ascii="Courier New" w:hAnsi="Courier New" w:cs="Courier New"/>
+          <w:sz w:val="20"/>
+        </w:rPr>
+        <w:tab/>
+      </w:r>
+      <w:proofErr w:type="spellStart"/>
+      <w:proofErr w:type="gramStart"/>
+      <w:r>
+        <w:rPr>
+          <w:rFonts w:ascii="Courier New" w:hAnsi="Courier New" w:cs="Courier New"/>
+          <w:sz w:val="20"/>
+        </w:rPr>
+        <w:t>LuzFoco</w:t>
+      </w:r>
+      <w:proofErr w:type="spellEnd"/>
+      <w:r>
+        <w:rPr>
+          <w:rFonts w:ascii="Courier New" w:hAnsi="Courier New" w:cs="Courier New"/>
+          <w:sz w:val="20"/>
+        </w:rPr>
+        <w:t>(</w:t>
+      </w:r>
+      <w:proofErr w:type="gramEnd"/>
+      <w:r>
+        <w:rPr>
+          <w:rFonts w:ascii="Courier New" w:hAnsi="Courier New" w:cs="Courier New"/>
+          <w:sz w:val="20"/>
+        </w:rPr>
+        <w:t>);</w:t>
+      </w:r>
+    </w:p>
+    <w:p>
+      <w:pPr>
+        <w:rPr>
+          <w:rFonts w:ascii="Courier New" w:hAnsi="Courier New" w:cs="Courier New"/>
+          <w:sz w:val="20"/>
+        </w:rPr>
+      </w:pPr>
+      <w:r>
+        <w:rPr>
+          <w:rFonts w:ascii="Courier New" w:hAnsi="Courier New" w:cs="Courier New"/>
+          <w:sz w:val="20"/>
+        </w:rPr>
+        <w:tab/>
+      </w:r>
+    </w:p>
+    <w:p>
+      <w:pPr>
+        <w:rPr>
+          <w:rFonts w:ascii="Courier New" w:hAnsi="Courier New" w:cs="Courier New"/>
+          <w:sz w:val="20"/>
+        </w:rPr>
+      </w:pPr>
+      <w:r>
+        <w:rPr>
+          <w:rFonts w:ascii="Courier New" w:hAnsi="Courier New" w:cs="Courier New"/>
+          <w:sz w:val="20"/>
+        </w:rPr>
+        <w:lastRenderedPageBreak/>
+        <w:tab/>
+      </w:r>
+      <w:proofErr w:type="spellStart"/>
+      <w:r>
+        <w:rPr>
+          <w:rFonts w:ascii="Courier New" w:hAnsi="Courier New" w:cs="Courier New"/>
+          <w:sz w:val="20"/>
+        </w:rPr>
+        <w:t>LuzFoco</w:t>
+      </w:r>
+      <w:proofErr w:type="spellEnd"/>
+      <w:r>
+        <w:rPr>
+          <w:rFonts w:ascii="Courier New" w:hAnsi="Courier New" w:cs="Courier New"/>
+          <w:sz w:val="20"/>
+        </w:rPr>
+        <w:t>(</w:t>
+      </w:r>
+      <w:proofErr w:type="spellStart"/>
+      <w:proofErr w:type="gramStart"/>
+      <w:r>
+        <w:rPr>
+          <w:rFonts w:ascii="Courier New" w:hAnsi="Courier New" w:cs="Courier New"/>
+          <w:sz w:val="20"/>
+        </w:rPr>
+        <w:t>float</w:t>
+      </w:r>
+      <w:proofErr w:type="spellEnd"/>
+      <w:r>
+        <w:rPr>
+          <w:rFonts w:ascii="Courier New" w:hAnsi="Courier New" w:cs="Courier New"/>
+          <w:sz w:val="20"/>
+        </w:rPr>
+        <w:t>[</w:t>
+      </w:r>
+      <w:proofErr w:type="gramEnd"/>
+      <w:r>
+        <w:rPr>
+          <w:rFonts w:ascii="Courier New" w:hAnsi="Courier New" w:cs="Courier New"/>
+          <w:sz w:val="20"/>
+        </w:rPr>
+        <w:t xml:space="preserve">4], </w:t>
+      </w:r>
+      <w:proofErr w:type="spellStart"/>
+      <w:r>
+        <w:rPr>
+          <w:rFonts w:ascii="Courier New" w:hAnsi="Courier New" w:cs="Courier New"/>
+          <w:sz w:val="20"/>
+        </w:rPr>
+        <w:t>int,float,float</w:t>
+      </w:r>
+      <w:proofErr w:type="spellEnd"/>
+      <w:r>
+        <w:rPr>
+          <w:rFonts w:ascii="Courier New" w:hAnsi="Courier New" w:cs="Courier New"/>
+          <w:sz w:val="20"/>
+        </w:rPr>
+        <w:t>[3],</w:t>
+      </w:r>
+      <w:proofErr w:type="spellStart"/>
+      <w:r>
+        <w:rPr>
+          <w:rFonts w:ascii="Courier New" w:hAnsi="Courier New" w:cs="Courier New"/>
+          <w:sz w:val="20"/>
+        </w:rPr>
+        <w:t>float,float</w:t>
+      </w:r>
+      <w:proofErr w:type="spellEnd"/>
+      <w:r>
+        <w:rPr>
+          <w:rFonts w:ascii="Courier New" w:hAnsi="Courier New" w:cs="Courier New"/>
+          <w:sz w:val="20"/>
+        </w:rPr>
+        <w:t>);</w:t>
+      </w:r>
+    </w:p>
+    <w:p>
+      <w:pPr>
+        <w:rPr>
+          <w:rFonts w:ascii="Courier New" w:hAnsi="Courier New" w:cs="Courier New"/>
+          <w:sz w:val="20"/>
+        </w:rPr>
+      </w:pPr>
+      <w:r>
+        <w:rPr>
+          <w:rFonts w:ascii="Courier New" w:hAnsi="Courier New" w:cs="Courier New"/>
+          <w:sz w:val="20"/>
+        </w:rPr>
+        <w:t xml:space="preserve">    </w:t>
+      </w:r>
+      <w:r>
+        <w:rPr>
+          <w:rFonts w:ascii="Courier New" w:hAnsi="Courier New" w:cs="Courier New"/>
+          <w:sz w:val="20"/>
+        </w:rPr>
+        <w:tab/>
+      </w:r>
+    </w:p>
+    <w:p>
+      <w:pPr>
+        <w:rPr>
+          <w:rFonts w:ascii="Courier New" w:hAnsi="Courier New" w:cs="Courier New"/>
+          <w:sz w:val="20"/>
+        </w:rPr>
+      </w:pPr>
+      <w:r>
+        <w:rPr>
+          <w:rFonts w:ascii="Courier New" w:hAnsi="Courier New" w:cs="Courier New"/>
+          <w:sz w:val="20"/>
+        </w:rPr>
+        <w:tab/>
+      </w:r>
+      <w:proofErr w:type="spellStart"/>
+      <w:r>
+        <w:rPr>
+          <w:rFonts w:ascii="Courier New" w:hAnsi="Courier New" w:cs="Courier New"/>
+          <w:sz w:val="20"/>
+        </w:rPr>
+        <w:t>void</w:t>
+      </w:r>
+      <w:proofErr w:type="spellEnd"/>
+      <w:r>
+        <w:rPr>
+          <w:rFonts w:ascii="Courier New" w:hAnsi="Courier New" w:cs="Courier New"/>
+          <w:sz w:val="20"/>
+        </w:rPr>
+        <w:t xml:space="preserve"> </w:t>
+      </w:r>
+      <w:proofErr w:type="spellStart"/>
+      <w:proofErr w:type="gramStart"/>
+      <w:r>
+        <w:rPr>
+          <w:rFonts w:ascii="Courier New" w:hAnsi="Courier New" w:cs="Courier New"/>
+          <w:sz w:val="20"/>
+        </w:rPr>
+        <w:t>desenhaLuz</w:t>
+      </w:r>
+      <w:proofErr w:type="spellEnd"/>
+      <w:r>
+        <w:rPr>
+          <w:rFonts w:ascii="Courier New" w:hAnsi="Courier New" w:cs="Courier New"/>
+          <w:sz w:val="20"/>
+        </w:rPr>
+        <w:t>(</w:t>
+      </w:r>
+      <w:proofErr w:type="gramEnd"/>
+      <w:r>
+        <w:rPr>
+          <w:rFonts w:ascii="Courier New" w:hAnsi="Courier New" w:cs="Courier New"/>
+          <w:sz w:val="20"/>
+        </w:rPr>
+        <w:t>);</w:t>
+      </w:r>
+    </w:p>
+    <w:p>
+      <w:pPr>
+        <w:rPr>
+          <w:rFonts w:ascii="Courier New" w:hAnsi="Courier New" w:cs="Courier New"/>
+          <w:sz w:val="20"/>
+        </w:rPr>
+      </w:pPr>
+    </w:p>
+    <w:p>
+      <w:pPr>
+        <w:rPr>
+          <w:rFonts w:ascii="Courier New" w:hAnsi="Courier New" w:cs="Courier New"/>
+          <w:sz w:val="20"/>
+        </w:rPr>
+      </w:pPr>
+      <w:r>
+        <w:rPr>
+          <w:rFonts w:ascii="Courier New" w:hAnsi="Courier New" w:cs="Courier New"/>
+          <w:sz w:val="20"/>
+        </w:rPr>
+        <w:t>};</w:t>
+      </w:r>
+    </w:p>
+    <w:p>
+      <w:r>
+        <w:t>Na função que “desenha” a luz apenas tem de acrescentar as componentes relativas à luz do tipo SPOT como mostramos de seguida:</w:t>
+      </w:r>
+    </w:p>
+    <w:p>
+      <w:pPr>
+        <w:ind w:firstLine="708"/>
+        <w:rPr>
+          <w:rFonts w:ascii="Courier New" w:hAnsi="Courier New" w:cs="Courier New"/>
+          <w:sz w:val="20"/>
+        </w:rPr>
+      </w:pPr>
+      <w:proofErr w:type="spellStart"/>
+      <w:proofErr w:type="gramStart"/>
+      <w:r>
+        <w:rPr>
+          <w:rFonts w:ascii="Courier New" w:hAnsi="Courier New" w:cs="Courier New"/>
+          <w:sz w:val="20"/>
+        </w:rPr>
+        <w:t>glLightfv</w:t>
+      </w:r>
+      <w:proofErr w:type="spellEnd"/>
+      <w:r>
+        <w:rPr>
+          <w:rFonts w:ascii="Courier New" w:hAnsi="Courier New" w:cs="Courier New"/>
+          <w:sz w:val="20"/>
+        </w:rPr>
+        <w:t>(</w:t>
+      </w:r>
+      <w:proofErr w:type="gramEnd"/>
+      <w:r>
+        <w:rPr>
+          <w:rFonts w:ascii="Courier New" w:hAnsi="Courier New" w:cs="Courier New"/>
+          <w:sz w:val="20"/>
+        </w:rPr>
+        <w:t>GL_LIGHT0 +</w:t>
+      </w:r>
+      <w:proofErr w:type="spellStart"/>
+      <w:r>
+        <w:rPr>
+          <w:rFonts w:ascii="Courier New" w:hAnsi="Courier New" w:cs="Courier New"/>
+          <w:sz w:val="20"/>
+        </w:rPr>
+        <w:t>luzA</w:t>
+      </w:r>
+      <w:proofErr w:type="spellEnd"/>
+      <w:r>
+        <w:rPr>
+          <w:rFonts w:ascii="Courier New" w:hAnsi="Courier New" w:cs="Courier New"/>
+          <w:sz w:val="20"/>
+        </w:rPr>
+        <w:t xml:space="preserve">, GL_SPOT_DIRECTION, </w:t>
+      </w:r>
+      <w:proofErr w:type="spellStart"/>
+      <w:r>
+        <w:rPr>
+          <w:rFonts w:ascii="Courier New" w:hAnsi="Courier New" w:cs="Courier New"/>
+          <w:sz w:val="20"/>
+        </w:rPr>
+        <w:t>direcao</w:t>
+      </w:r>
+      <w:proofErr w:type="spellEnd"/>
+      <w:r>
+        <w:rPr>
+          <w:rFonts w:ascii="Courier New" w:hAnsi="Courier New" w:cs="Courier New"/>
+          <w:sz w:val="20"/>
+        </w:rPr>
+        <w:t>);</w:t>
+      </w:r>
+    </w:p>
+    <w:p>
+      <w:pPr>
+        <w:rPr>
+          <w:rFonts w:ascii="Courier New" w:hAnsi="Courier New" w:cs="Courier New"/>
+          <w:sz w:val="20"/>
+        </w:rPr>
+      </w:pPr>
+      <w:r>
+        <w:rPr>
+          <w:rFonts w:ascii="Courier New" w:hAnsi="Courier New" w:cs="Courier New"/>
+          <w:sz w:val="20"/>
+        </w:rPr>
+        <w:tab/>
+      </w:r>
+      <w:proofErr w:type="spellStart"/>
+      <w:proofErr w:type="gramStart"/>
+      <w:r>
+        <w:rPr>
+          <w:rFonts w:ascii="Courier New" w:hAnsi="Courier New" w:cs="Courier New"/>
+          <w:sz w:val="20"/>
+        </w:rPr>
+        <w:t>glLightf</w:t>
+      </w:r>
+      <w:proofErr w:type="spellEnd"/>
+      <w:r>
+        <w:rPr>
+          <w:rFonts w:ascii="Courier New" w:hAnsi="Courier New" w:cs="Courier New"/>
+          <w:sz w:val="20"/>
+        </w:rPr>
+        <w:t>(</w:t>
+      </w:r>
+      <w:proofErr w:type="gramEnd"/>
+      <w:r>
+        <w:rPr>
+          <w:rFonts w:ascii="Courier New" w:hAnsi="Courier New" w:cs="Courier New"/>
+          <w:sz w:val="20"/>
+        </w:rPr>
+        <w:t>GL_LIGHT0 +</w:t>
+      </w:r>
+      <w:proofErr w:type="spellStart"/>
+      <w:r>
+        <w:rPr>
+          <w:rFonts w:ascii="Courier New" w:hAnsi="Courier New" w:cs="Courier New"/>
+          <w:sz w:val="20"/>
+        </w:rPr>
+        <w:t>luzA</w:t>
+      </w:r>
+      <w:proofErr w:type="spellEnd"/>
+      <w:r>
+        <w:rPr>
+          <w:rFonts w:ascii="Courier New" w:hAnsi="Courier New" w:cs="Courier New"/>
+          <w:sz w:val="20"/>
+        </w:rPr>
+        <w:t>, GL_SPOT_CUTOFF, angulo);</w:t>
+      </w:r>
+    </w:p>
+    <w:p>
+      <w:pPr>
+        <w:rPr>
+          <w:rFonts w:ascii="Courier New" w:hAnsi="Courier New" w:cs="Courier New"/>
+          <w:sz w:val="20"/>
+        </w:rPr>
+      </w:pPr>
+      <w:r>
+        <w:rPr>
+          <w:rFonts w:ascii="Courier New" w:hAnsi="Courier New" w:cs="Courier New"/>
+          <w:sz w:val="20"/>
+        </w:rPr>
+        <w:tab/>
+      </w:r>
+      <w:proofErr w:type="spellStart"/>
+      <w:r>
+        <w:rPr>
+          <w:rFonts w:ascii="Courier New" w:hAnsi="Courier New" w:cs="Courier New"/>
+          <w:sz w:val="20"/>
+        </w:rPr>
+        <w:t>glLightf</w:t>
+      </w:r>
+      <w:proofErr w:type="spellEnd"/>
+      <w:r>
+        <w:rPr>
+          <w:rFonts w:ascii="Courier New" w:hAnsi="Courier New" w:cs="Courier New"/>
+          <w:sz w:val="20"/>
+        </w:rPr>
+        <w:t>(GL_LIGHT0 +</w:t>
+      </w:r>
+      <w:proofErr w:type="spellStart"/>
+      <w:r>
+        <w:rPr>
+          <w:rFonts w:ascii="Courier New" w:hAnsi="Courier New" w:cs="Courier New"/>
+          <w:sz w:val="20"/>
+        </w:rPr>
+        <w:t>luzA,GL_SPOT_EXPONENT</w:t>
+      </w:r>
+      <w:proofErr w:type="spellEnd"/>
+      <w:r>
+        <w:rPr>
+          <w:rFonts w:ascii="Courier New" w:hAnsi="Courier New" w:cs="Courier New"/>
+          <w:sz w:val="20"/>
+        </w:rPr>
+        <w:t>, expoente);</w:t>
+      </w:r>
+    </w:p>
+    <w:p>
+      <w:pPr>
+        <w:rPr>
+          <w:rFonts w:ascii="Courier New" w:hAnsi="Courier New" w:cs="Courier New"/>
+          <w:sz w:val="20"/>
+        </w:rPr>
+      </w:pPr>
+    </w:p>
+    <w:p>
+      <w:pPr>
         <w:pStyle w:val="Cabealho2"/>
       </w:pPr>
       <w:r>
-        <w:t>Luz Foco</w:t>
-      </w:r>
-    </w:p>
-    <w:p>
-      <w:r>
-        <w:t xml:space="preserve">A classe </w:t>
-      </w:r>
-      <w:proofErr w:type="spellStart"/>
-      <w:r>
-        <w:t>LuzFoco</w:t>
-      </w:r>
-      <w:proofErr w:type="spellEnd"/>
-      <w:r>
-        <w:t xml:space="preserve"> corresponde a uma luz do tipo SPOT pelo que necessita de mais atributos dos presentas na sua superclasse. Como referimos anteriormente, necessita de um ângulo correspondente ao ângulo de propagação da mesma, de uma direção da propagação (um vetor), de uma atenuação (mais uma vez apenas definimos a linear) e de um expoente correspondente à intensidade de distribuição da luz. </w:t>
-      </w:r>
-    </w:p>
-    <w:p>
-      <w:pPr>
-        <w:rPr>
-          <w:rFonts w:ascii="Courier New" w:hAnsi="Courier New" w:cs="Courier New"/>
-          <w:sz w:val="20"/>
-        </w:rPr>
-      </w:pPr>
-      <w:proofErr w:type="spellStart"/>
-      <w:r>
-        <w:rPr>
-          <w:rFonts w:ascii="Courier New" w:hAnsi="Courier New" w:cs="Courier New"/>
-          <w:sz w:val="20"/>
-        </w:rPr>
+        <w:t>Figura</w:t>
+      </w:r>
+    </w:p>
+    <w:p>
+      <w:pPr>
+        <w:pStyle w:val="Texto"/>
+      </w:pPr>
+      <w:r>
+        <w:t xml:space="preserve">Nesta fase tivemos de alterar um pouco a classe </w:t>
+      </w:r>
+      <w:r>
+        <w:rPr>
+          <w:b/>
+        </w:rPr>
+        <w:t>Figura</w:t>
+      </w:r>
+      <w:r>
+        <w:t xml:space="preserve">, visto que esta passaria a conter também vetores correspondentes às normais e às texturas. Para além disto guardamos o número de pontos de normais e texturas. Guardamos também um inteiro correspondente ao id de textura, um objeto do tipo </w:t>
+      </w:r>
+      <w:r>
+        <w:rPr>
+          <w:b/>
+        </w:rPr>
+        <w:t>Material</w:t>
+      </w:r>
+      <w:r>
+        <w:t xml:space="preserve"> correspondente à cor da figura e um objeto do tipo </w:t>
+      </w:r>
+      <w:proofErr w:type="spellStart"/>
+      <w:r>
+        <w:rPr>
+          <w:b/>
+        </w:rPr>
+        <w:t>ViewFrustumeColisao</w:t>
+      </w:r>
+      <w:proofErr w:type="spellEnd"/>
+      <w:r>
+        <w:t xml:space="preserve"> com os limites da figura e que auxilia na decisão de desenhar ou não a mesma.</w:t>
+      </w:r>
+    </w:p>
+    <w:p>
+      <w:pPr>
+        <w:pStyle w:val="Codigo"/>
+      </w:pPr>
+      <w:proofErr w:type="spellStart"/>
+      <w:r>
+        <w:t>lass</w:t>
+      </w:r>
+      <w:proofErr w:type="spellEnd"/>
+      <w:r>
+        <w:t xml:space="preserve"> Figura {</w:t>
+      </w:r>
+    </w:p>
+    <w:p>
+      <w:pPr>
+        <w:pStyle w:val="Codigo"/>
+      </w:pPr>
+    </w:p>
+    <w:p>
+      <w:pPr>
+        <w:pStyle w:val="Codigo"/>
+      </w:pPr>
+    </w:p>
+    <w:p>
+      <w:pPr>
+        <w:pStyle w:val="Codigo"/>
+      </w:pPr>
+    </w:p>
+    <w:p>
+      <w:pPr>
+        <w:pStyle w:val="Codigo"/>
+      </w:pPr>
+      <w:r>
+        <w:t xml:space="preserve">    </w:t>
+      </w:r>
+      <w:proofErr w:type="spellStart"/>
+      <w:r>
+        <w:t>GLuint</w:t>
+      </w:r>
+      <w:proofErr w:type="spellEnd"/>
+      <w:r>
+        <w:t xml:space="preserve"> </w:t>
+      </w:r>
+      <w:proofErr w:type="gramStart"/>
+      <w:r>
+        <w:t>pontos[</w:t>
+      </w:r>
+      <w:proofErr w:type="gramEnd"/>
+      <w:r>
+        <w:t>1];</w:t>
+      </w:r>
+    </w:p>
+    <w:p>
+      <w:pPr>
+        <w:pStyle w:val="Codigo"/>
+      </w:pPr>
+      <w:r>
+        <w:t xml:space="preserve">    </w:t>
+      </w:r>
+      <w:proofErr w:type="spellStart"/>
+      <w:r>
+        <w:t>int</w:t>
+      </w:r>
+      <w:proofErr w:type="spellEnd"/>
+      <w:r>
+        <w:t xml:space="preserve"> </w:t>
+      </w:r>
+      <w:proofErr w:type="spellStart"/>
+      <w:r>
+        <w:t>numeroPontos</w:t>
+      </w:r>
+      <w:proofErr w:type="spellEnd"/>
+      <w:r>
+        <w:t>;</w:t>
+      </w:r>
+    </w:p>
+    <w:p>
+      <w:pPr>
+        <w:pStyle w:val="Codigo"/>
+      </w:pPr>
+      <w:r>
+        <w:t xml:space="preserve">    </w:t>
+      </w:r>
+      <w:proofErr w:type="spellStart"/>
+      <w:r>
+        <w:t>GLuint</w:t>
+      </w:r>
+      <w:proofErr w:type="spellEnd"/>
+      <w:r>
+        <w:t xml:space="preserve"> </w:t>
+      </w:r>
+      <w:proofErr w:type="gramStart"/>
+      <w:r>
+        <w:t>normais[</w:t>
+      </w:r>
+      <w:proofErr w:type="gramEnd"/>
+      <w:r>
+        <w:t>1];</w:t>
+      </w:r>
+    </w:p>
+    <w:p>
+      <w:pPr>
+        <w:pStyle w:val="Codigo"/>
+      </w:pPr>
+      <w:r>
+        <w:t xml:space="preserve">    </w:t>
+      </w:r>
+      <w:proofErr w:type="spellStart"/>
+      <w:r>
+        <w:t>int</w:t>
+      </w:r>
+      <w:proofErr w:type="spellEnd"/>
+      <w:r>
+        <w:t xml:space="preserve"> </w:t>
+      </w:r>
+      <w:proofErr w:type="spellStart"/>
+      <w:r>
+        <w:t>numeroNormais</w:t>
+      </w:r>
+      <w:proofErr w:type="spellEnd"/>
+      <w:r>
+        <w:t>;</w:t>
+      </w:r>
+    </w:p>
+    <w:p>
+      <w:pPr>
+        <w:pStyle w:val="Codigo"/>
+      </w:pPr>
+      <w:r>
+        <w:t xml:space="preserve">    </w:t>
+      </w:r>
+      <w:proofErr w:type="spellStart"/>
+      <w:r>
+        <w:t>GLuint</w:t>
+      </w:r>
+      <w:proofErr w:type="spellEnd"/>
+      <w:r>
+        <w:t xml:space="preserve"> </w:t>
+      </w:r>
+      <w:proofErr w:type="gramStart"/>
+      <w:r>
+        <w:t>texturas[</w:t>
+      </w:r>
+      <w:proofErr w:type="gramEnd"/>
+      <w:r>
+        <w:t>1];</w:t>
+      </w:r>
+    </w:p>
+    <w:p>
+      <w:pPr>
+        <w:pStyle w:val="Codigo"/>
+      </w:pPr>
+      <w:r>
+        <w:t xml:space="preserve">    </w:t>
+      </w:r>
+      <w:proofErr w:type="spellStart"/>
+      <w:r>
+        <w:t>int</w:t>
+      </w:r>
+      <w:proofErr w:type="spellEnd"/>
+      <w:r>
+        <w:t xml:space="preserve"> </w:t>
+      </w:r>
+      <w:proofErr w:type="spellStart"/>
+      <w:r>
+        <w:t>numeroTexturas</w:t>
+      </w:r>
+      <w:proofErr w:type="spellEnd"/>
+      <w:r>
+        <w:t>;</w:t>
+      </w:r>
+    </w:p>
+    <w:p>
+      <w:pPr>
+        <w:pStyle w:val="Codigo"/>
+      </w:pPr>
+      <w:r>
+        <w:t xml:space="preserve">    </w:t>
+      </w:r>
+      <w:proofErr w:type="spellStart"/>
+      <w:r>
+        <w:t>int</w:t>
+      </w:r>
+      <w:proofErr w:type="spellEnd"/>
+      <w:r>
+        <w:t xml:space="preserve"> </w:t>
+      </w:r>
+      <w:proofErr w:type="spellStart"/>
+      <w:r>
+        <w:t>idTextura</w:t>
+      </w:r>
+      <w:proofErr w:type="spellEnd"/>
+      <w:r>
+        <w:t>;</w:t>
+      </w:r>
+    </w:p>
+    <w:p>
+      <w:pPr>
+        <w:pStyle w:val="Codigo"/>
+      </w:pPr>
+      <w:r>
+        <w:t xml:space="preserve">    Material* cor;</w:t>
+      </w:r>
+    </w:p>
+    <w:p>
+      <w:pPr>
+        <w:pStyle w:val="Codigo"/>
+      </w:pPr>
+      <w:r>
+        <w:t xml:space="preserve">    </w:t>
+      </w:r>
+      <w:proofErr w:type="spellStart"/>
+      <w:r>
+        <w:t>ViewFrustumeColisao</w:t>
+      </w:r>
+      <w:proofErr w:type="spellEnd"/>
+      <w:r>
+        <w:t xml:space="preserve"> * teste;</w:t>
+      </w:r>
+    </w:p>
+    <w:p>
+      <w:pPr>
+        <w:pStyle w:val="Codigo"/>
+      </w:pPr>
+    </w:p>
+    <w:p>
+      <w:pPr>
+        <w:pStyle w:val="Codigo"/>
+      </w:pPr>
+      <w:proofErr w:type="spellStart"/>
+      <w:r>
+        <w:t>private</w:t>
+      </w:r>
+      <w:proofErr w:type="spellEnd"/>
+      <w:r>
+        <w:t>:</w:t>
+      </w:r>
+    </w:p>
+    <w:p>
+      <w:pPr>
+        <w:pStyle w:val="Codigo"/>
+      </w:pPr>
+    </w:p>
+    <w:p>
+      <w:pPr>
+        <w:pStyle w:val="Codigo"/>
+      </w:pPr>
+      <w:r>
+        <w:t xml:space="preserve">    </w:t>
+      </w:r>
+      <w:proofErr w:type="spellStart"/>
+      <w:r>
+        <w:t>void</w:t>
+      </w:r>
+      <w:proofErr w:type="spellEnd"/>
+      <w:r>
+        <w:t xml:space="preserve"> </w:t>
+      </w:r>
+      <w:proofErr w:type="spellStart"/>
+      <w:r>
+        <w:t>adicionaPontos</w:t>
+      </w:r>
+      <w:proofErr w:type="spellEnd"/>
+      <w:r>
+        <w:t>(</w:t>
+      </w:r>
+      <w:proofErr w:type="spellStart"/>
+      <w:r>
+        <w:t>vector</w:t>
+      </w:r>
+      <w:proofErr w:type="spellEnd"/>
+      <w:r>
+        <w:t>&lt;Ponto*</w:t>
+      </w:r>
+      <w:proofErr w:type="gramStart"/>
+      <w:r>
+        <w:t>&gt;,</w:t>
+      </w:r>
+      <w:proofErr w:type="spellStart"/>
+      <w:r>
+        <w:t>vector</w:t>
+      </w:r>
+      <w:proofErr w:type="spellEnd"/>
+      <w:proofErr w:type="gramEnd"/>
+      <w:r>
+        <w:t>&lt;Ponto*&gt;,</w:t>
+      </w:r>
+      <w:proofErr w:type="spellStart"/>
+      <w:r>
+        <w:t>vector</w:t>
+      </w:r>
+      <w:proofErr w:type="spellEnd"/>
+      <w:r>
+        <w:t>&lt;Ponto*&gt;);</w:t>
+      </w:r>
+    </w:p>
+    <w:p>
+      <w:pPr>
+        <w:pStyle w:val="Codigo"/>
+      </w:pPr>
+    </w:p>
+    <w:p>
+      <w:pPr>
+        <w:pStyle w:val="Codigo"/>
+      </w:pPr>
+      <w:proofErr w:type="spellStart"/>
+      <w:r>
+        <w:lastRenderedPageBreak/>
+        <w:t>public</w:t>
+      </w:r>
+      <w:proofErr w:type="spellEnd"/>
+      <w:r>
+        <w:t>:</w:t>
+      </w:r>
+    </w:p>
+    <w:p>
+      <w:pPr>
+        <w:pStyle w:val="Codigo"/>
+      </w:pPr>
+      <w:r>
+        <w:t xml:space="preserve">    </w:t>
+      </w:r>
+      <w:proofErr w:type="gramStart"/>
+      <w:r>
+        <w:t>Figura(</w:t>
+      </w:r>
+      <w:proofErr w:type="gramEnd"/>
+      <w:r>
+        <w:t>);</w:t>
+      </w:r>
+    </w:p>
+    <w:p>
+      <w:pPr>
+        <w:pStyle w:val="Codigo"/>
+      </w:pPr>
+      <w:r>
+        <w:t xml:space="preserve">    Figura(vector&lt;Ponto*</w:t>
+      </w:r>
+      <w:proofErr w:type="gramStart"/>
+      <w:r>
+        <w:t>&gt;,vector</w:t>
+      </w:r>
+      <w:proofErr w:type="gramEnd"/>
+      <w:r>
+        <w:t>&lt;Ponto*&gt;,vector&lt;Ponto*&gt;,int,Material*,ViewFrustumeColisao*);</w:t>
+      </w:r>
+    </w:p>
+    <w:p>
+      <w:pPr>
+        <w:pStyle w:val="Codigo"/>
+      </w:pPr>
+    </w:p>
+    <w:p>
+      <w:pPr>
+        <w:pStyle w:val="Codigo"/>
+      </w:pPr>
+      <w:r>
+        <w:t xml:space="preserve">    </w:t>
+      </w:r>
+      <w:proofErr w:type="spellStart"/>
+      <w:r>
+        <w:t>GLuint</w:t>
+      </w:r>
+      <w:proofErr w:type="spellEnd"/>
+      <w:r>
+        <w:t xml:space="preserve"> </w:t>
+      </w:r>
+      <w:proofErr w:type="spellStart"/>
+      <w:proofErr w:type="gramStart"/>
+      <w:r>
+        <w:t>getPontos</w:t>
+      </w:r>
+      <w:proofErr w:type="spellEnd"/>
+      <w:r>
+        <w:t>(</w:t>
+      </w:r>
+      <w:proofErr w:type="gramEnd"/>
+      <w:r>
+        <w:t>);</w:t>
+      </w:r>
+    </w:p>
+    <w:p>
+      <w:pPr>
+        <w:pStyle w:val="Codigo"/>
+      </w:pPr>
+    </w:p>
+    <w:p>
+      <w:pPr>
+        <w:pStyle w:val="Codigo"/>
+      </w:pPr>
+      <w:r>
+        <w:t xml:space="preserve">    </w:t>
+      </w:r>
+      <w:proofErr w:type="spellStart"/>
+      <w:r>
+        <w:t>bool</w:t>
+      </w:r>
+      <w:proofErr w:type="spellEnd"/>
+      <w:r>
+        <w:t xml:space="preserve"> desenha(Plane[6</w:t>
+      </w:r>
+      <w:proofErr w:type="gramStart"/>
+      <w:r>
+        <w:t>],</w:t>
+      </w:r>
+      <w:proofErr w:type="spellStart"/>
+      <w:r>
+        <w:t>glm</w:t>
+      </w:r>
+      <w:proofErr w:type="spellEnd"/>
+      <w:r>
+        <w:t>::</w:t>
+      </w:r>
+      <w:proofErr w:type="gramEnd"/>
+      <w:r>
+        <w:t>mat4);</w:t>
+      </w:r>
+    </w:p>
+    <w:p>
+      <w:pPr>
+        <w:pStyle w:val="Codigo"/>
+      </w:pPr>
+    </w:p>
+    <w:p>
+      <w:pPr>
+        <w:pStyle w:val="Codigo"/>
+      </w:pPr>
+    </w:p>
+    <w:p>
+      <w:pPr>
+        <w:pStyle w:val="Codigo"/>
+      </w:pPr>
+      <w:r>
+        <w:t xml:space="preserve">    </w:t>
+      </w:r>
+      <w:proofErr w:type="spellStart"/>
+      <w:r>
+        <w:t>string</w:t>
+      </w:r>
+      <w:proofErr w:type="spellEnd"/>
+      <w:r>
+        <w:t xml:space="preserve"> </w:t>
+      </w:r>
+      <w:proofErr w:type="spellStart"/>
+      <w:proofErr w:type="gramStart"/>
+      <w:r>
+        <w:t>toString</w:t>
+      </w:r>
+      <w:proofErr w:type="spellEnd"/>
+      <w:r>
+        <w:t>(</w:t>
+      </w:r>
+      <w:proofErr w:type="gramEnd"/>
+      <w:r>
+        <w:t>);</w:t>
+      </w:r>
+    </w:p>
+    <w:p>
+      <w:pPr>
+        <w:pStyle w:val="Codigo"/>
+      </w:pPr>
+      <w:r>
+        <w:t>};</w:t>
+      </w:r>
+    </w:p>
+    <w:p>
+      <w:pPr>
+        <w:pStyle w:val="Texto"/>
+      </w:pPr>
+      <w:r>
+        <w:t xml:space="preserve">O processo de inicialização dos vetores de normais e texturas é semelhante ao processo de inicialização dos pontos, referido na fase anterior. </w:t>
+      </w:r>
+    </w:p>
+    <w:p>
+      <w:pPr>
+        <w:pStyle w:val="Texto"/>
+      </w:pPr>
+      <w:r>
+        <w:t xml:space="preserve">Alteramos também a função que desenha uma figura, passando esta a receber 2 parâmetros: os planos correspondentes ao </w:t>
+      </w:r>
+      <w:proofErr w:type="spellStart"/>
+      <w:r>
+        <w:rPr>
+          <w:i/>
+        </w:rPr>
+        <w:t>Frustum</w:t>
+      </w:r>
+      <w:proofErr w:type="spellEnd"/>
+      <w:r>
+        <w:t xml:space="preserve"> da câmara e a matriz com as transformações geométricas realizadas até ao momento, ou seja, a matriz com as transformações do espaço global. Antes de desenhar alguma coisa testa se pode desenhar, com o auxílio de uma função do teste</w:t>
+      </w:r>
+      <w:r>
+        <w:t xml:space="preserve">, verificando se este objeto se encontra dentro do </w:t>
+      </w:r>
+      <w:proofErr w:type="spellStart"/>
+      <w:r>
+        <w:rPr>
+          <w:i/>
+        </w:rPr>
+        <w:t>Frustum</w:t>
+      </w:r>
+      <w:proofErr w:type="spellEnd"/>
+      <w:r>
+        <w:t xml:space="preserve"> da câmara. Caso não se encontre retorna falso e não desenha nada. Caso esteja dentro, verifica se a componente de cor não é nula e caso não seja “desenha” essa componente, e associa o id de textura do objeto e desenha os respetivos </w:t>
+      </w:r>
+      <w:proofErr w:type="spellStart"/>
+      <w:r>
+        <w:rPr>
+          <w:i/>
+        </w:rPr>
+        <w:t>VBOs</w:t>
+      </w:r>
+      <w:proofErr w:type="spellEnd"/>
+      <w:r>
+        <w:t xml:space="preserve"> (dos pontos, normais e texturas).</w:t>
+      </w:r>
+    </w:p>
+    <w:p>
+      <w:pPr>
+        <w:pStyle w:val="Codigo"/>
+      </w:pPr>
+      <w:proofErr w:type="spellStart"/>
+      <w:r>
+        <w:t>bool</w:t>
+      </w:r>
+      <w:proofErr w:type="spellEnd"/>
+      <w:r>
+        <w:t xml:space="preserve"> </w:t>
+      </w:r>
+      <w:proofErr w:type="gramStart"/>
+      <w:r>
+        <w:t>Figura::</w:t>
+      </w:r>
+      <w:proofErr w:type="gramEnd"/>
+      <w:r>
+        <w:t xml:space="preserve">desenha(Plane </w:t>
+      </w:r>
+      <w:proofErr w:type="spellStart"/>
+      <w:r>
+        <w:t>pl</w:t>
+      </w:r>
+      <w:proofErr w:type="spellEnd"/>
+      <w:r>
+        <w:t xml:space="preserve">[6], </w:t>
+      </w:r>
+      <w:proofErr w:type="spellStart"/>
+      <w:r>
+        <w:t>glm</w:t>
+      </w:r>
+      <w:proofErr w:type="spellEnd"/>
+      <w:r>
+        <w:t>::mat4 matriz){</w:t>
+      </w:r>
+    </w:p>
+    <w:p>
+      <w:pPr>
+        <w:pStyle w:val="Codigo"/>
+      </w:pPr>
+      <w:r>
+        <w:t xml:space="preserve">    </w:t>
+      </w:r>
+      <w:proofErr w:type="spellStart"/>
+      <w:r>
+        <w:t>if</w:t>
+      </w:r>
+      <w:proofErr w:type="spellEnd"/>
+      <w:proofErr w:type="gramStart"/>
+      <w:r>
+        <w:t>(!teste</w:t>
+      </w:r>
+      <w:proofErr w:type="gramEnd"/>
+      <w:r>
+        <w:t>-&gt;</w:t>
+      </w:r>
+      <w:proofErr w:type="spellStart"/>
+      <w:r>
+        <w:t>estaDentro</w:t>
+      </w:r>
+      <w:proofErr w:type="spellEnd"/>
+      <w:r>
+        <w:t>(</w:t>
+      </w:r>
+      <w:proofErr w:type="spellStart"/>
+      <w:r>
+        <w:t>pl,matriz</w:t>
+      </w:r>
+      <w:proofErr w:type="spellEnd"/>
+      <w:r>
+        <w:t>)){</w:t>
+      </w:r>
+    </w:p>
+    <w:p>
+      <w:pPr>
+        <w:pStyle w:val="Codigo"/>
+      </w:pPr>
+      <w:r>
+        <w:t xml:space="preserve">        </w:t>
+      </w:r>
+      <w:proofErr w:type="spellStart"/>
+      <w:r>
+        <w:t>return</w:t>
+      </w:r>
+      <w:proofErr w:type="spellEnd"/>
+      <w:r>
+        <w:t xml:space="preserve"> false;</w:t>
+      </w:r>
+    </w:p>
+    <w:p>
+      <w:pPr>
+        <w:pStyle w:val="Codigo"/>
+      </w:pPr>
+      <w:r>
+        <w:t xml:space="preserve">    }</w:t>
+      </w:r>
+    </w:p>
+    <w:p>
+      <w:pPr>
+        <w:pStyle w:val="Codigo"/>
+      </w:pPr>
+    </w:p>
+    <w:p>
+      <w:pPr>
+        <w:pStyle w:val="Codigo"/>
+      </w:pPr>
+      <w:r>
+        <w:t xml:space="preserve">    </w:t>
+      </w:r>
+      <w:proofErr w:type="spellStart"/>
+      <w:proofErr w:type="gramStart"/>
+      <w:r>
+        <w:t>if</w:t>
+      </w:r>
+      <w:proofErr w:type="spellEnd"/>
+      <w:r>
+        <w:t>(</w:t>
+      </w:r>
+      <w:proofErr w:type="gramEnd"/>
+      <w:r>
+        <w:t xml:space="preserve">cor!= </w:t>
+      </w:r>
+      <w:proofErr w:type="spellStart"/>
+      <w:r>
+        <w:t>nullptr</w:t>
+      </w:r>
+      <w:proofErr w:type="spellEnd"/>
+      <w:r>
+        <w:t>){</w:t>
+      </w:r>
+    </w:p>
+    <w:p>
+      <w:pPr>
+        <w:pStyle w:val="Codigo"/>
+      </w:pPr>
+      <w:r>
+        <w:t xml:space="preserve">        cor-&gt;</w:t>
+      </w:r>
+      <w:proofErr w:type="gramStart"/>
+      <w:r>
+        <w:t>desenha(</w:t>
+      </w:r>
+      <w:proofErr w:type="gramEnd"/>
+      <w:r>
+        <w:t>);</w:t>
+      </w:r>
+    </w:p>
+    <w:p>
+      <w:pPr>
+        <w:pStyle w:val="Codigo"/>
+      </w:pPr>
+      <w:r>
+        <w:t xml:space="preserve">    }</w:t>
+      </w:r>
+    </w:p>
+    <w:p>
+      <w:pPr>
+        <w:pStyle w:val="Codigo"/>
+      </w:pPr>
+      <w:r>
+        <w:t xml:space="preserve">    </w:t>
+      </w:r>
+      <w:proofErr w:type="spellStart"/>
+      <w:proofErr w:type="gramStart"/>
+      <w:r>
+        <w:t>glBindTexture</w:t>
+      </w:r>
+      <w:proofErr w:type="spellEnd"/>
+      <w:r>
+        <w:t>(</w:t>
+      </w:r>
+      <w:proofErr w:type="gramEnd"/>
+      <w:r>
+        <w:t xml:space="preserve">GL_TEXTURE_2D, </w:t>
+      </w:r>
+      <w:proofErr w:type="spellStart"/>
+      <w:r>
+        <w:t>idTextura</w:t>
+      </w:r>
+      <w:proofErr w:type="spellEnd"/>
+      <w:r>
+        <w:t>);</w:t>
+      </w:r>
+    </w:p>
+    <w:p>
+      <w:pPr>
+        <w:pStyle w:val="Codigo"/>
+      </w:pPr>
+      <w:r>
+        <w:t xml:space="preserve">    </w:t>
+      </w:r>
+      <w:proofErr w:type="spellStart"/>
+      <w:proofErr w:type="gramStart"/>
+      <w:r>
+        <w:t>glBindBuffer</w:t>
+      </w:r>
+      <w:proofErr w:type="spellEnd"/>
+      <w:r>
+        <w:t>(</w:t>
+      </w:r>
+      <w:proofErr w:type="gramEnd"/>
+      <w:r>
+        <w:t>GL_ARRAY_BUFFER, pontos[0]);</w:t>
+      </w:r>
+    </w:p>
+    <w:p>
+      <w:pPr>
+        <w:pStyle w:val="Codigo"/>
+      </w:pPr>
+      <w:r>
+        <w:t xml:space="preserve">    </w:t>
+      </w:r>
+      <w:proofErr w:type="spellStart"/>
+      <w:proofErr w:type="gramStart"/>
+      <w:r>
+        <w:t>glVertexPointer</w:t>
+      </w:r>
+      <w:proofErr w:type="spellEnd"/>
+      <w:r>
+        <w:t>(</w:t>
+      </w:r>
+      <w:proofErr w:type="gramEnd"/>
+      <w:r>
+        <w:t>3, GL_FLOAT, 0, 0);</w:t>
+      </w:r>
+    </w:p>
+    <w:p>
+      <w:pPr>
+        <w:pStyle w:val="Codigo"/>
+      </w:pPr>
+    </w:p>
+    <w:p>
+      <w:pPr>
+        <w:pStyle w:val="Codigo"/>
+      </w:pPr>
+      <w:r>
+        <w:tab/>
+      </w:r>
+      <w:proofErr w:type="spellStart"/>
+      <w:proofErr w:type="gramStart"/>
+      <w:r>
+        <w:t>glBindBuffer</w:t>
+      </w:r>
+      <w:proofErr w:type="spellEnd"/>
+      <w:r>
+        <w:t>(</w:t>
+      </w:r>
+      <w:proofErr w:type="gramEnd"/>
+      <w:r>
+        <w:t>GL_ARRAY_BUFFER, normais[0]);</w:t>
+      </w:r>
+    </w:p>
+    <w:p>
+      <w:pPr>
+        <w:pStyle w:val="Codigo"/>
+      </w:pPr>
+      <w:r>
+        <w:tab/>
+      </w:r>
+      <w:proofErr w:type="spellStart"/>
+      <w:r>
+        <w:t>glNormalPointer</w:t>
+      </w:r>
+      <w:proofErr w:type="spellEnd"/>
+      <w:r>
+        <w:t>(GL_FLOAT,0,0);</w:t>
+      </w:r>
+    </w:p>
+    <w:p>
+      <w:pPr>
+        <w:pStyle w:val="Codigo"/>
+      </w:pPr>
+    </w:p>
+    <w:p>
+      <w:pPr>
+        <w:pStyle w:val="Codigo"/>
+      </w:pPr>
+      <w:r>
+        <w:tab/>
+      </w:r>
+      <w:proofErr w:type="spellStart"/>
+      <w:r>
+        <w:t>glBindBuffer</w:t>
+      </w:r>
+      <w:proofErr w:type="spellEnd"/>
+      <w:r>
+        <w:t>(</w:t>
+      </w:r>
+      <w:proofErr w:type="spellStart"/>
+      <w:r>
+        <w:t>GL_ARRAY_</w:t>
+      </w:r>
+      <w:proofErr w:type="gramStart"/>
+      <w:r>
+        <w:t>BUFFER,texturas</w:t>
+      </w:r>
+      <w:proofErr w:type="spellEnd"/>
+      <w:proofErr w:type="gramEnd"/>
+      <w:r>
+        <w:t>[0]);</w:t>
+      </w:r>
+    </w:p>
+    <w:p>
+      <w:pPr>
+        <w:pStyle w:val="Codigo"/>
+      </w:pPr>
+      <w:r>
+        <w:tab/>
+      </w:r>
+      <w:proofErr w:type="spellStart"/>
+      <w:r>
+        <w:t>glTexCoordPointer</w:t>
+      </w:r>
+      <w:proofErr w:type="spellEnd"/>
+      <w:r>
+        <w:t>(</w:t>
+      </w:r>
+      <w:proofErr w:type="gramStart"/>
+      <w:r>
+        <w:t>2,GL</w:t>
+      </w:r>
+      <w:proofErr w:type="gramEnd"/>
+      <w:r>
+        <w:t>_FLOAT,0,0);</w:t>
+      </w:r>
+    </w:p>
+    <w:p>
+      <w:pPr>
+        <w:pStyle w:val="Codigo"/>
+      </w:pPr>
+      <w:r>
+        <w:t xml:space="preserve">    </w:t>
+      </w:r>
+      <w:r>
+        <w:tab/>
+      </w:r>
+      <w:proofErr w:type="spellStart"/>
+      <w:proofErr w:type="gramStart"/>
+      <w:r>
+        <w:t>glDrawArrays</w:t>
+      </w:r>
+      <w:proofErr w:type="spellEnd"/>
+      <w:r>
+        <w:t>(</w:t>
+      </w:r>
+      <w:proofErr w:type="gramEnd"/>
+      <w:r>
+        <w:t xml:space="preserve">GL_TRIANGLES, 0, </w:t>
+      </w:r>
+      <w:proofErr w:type="spellStart"/>
+      <w:r>
+        <w:t>numeroPontos</w:t>
+      </w:r>
+      <w:proofErr w:type="spellEnd"/>
+      <w:r>
+        <w:t>);</w:t>
+      </w:r>
+    </w:p>
+    <w:p>
+      <w:pPr>
+        <w:pStyle w:val="Codigo"/>
+      </w:pPr>
+      <w:r>
+        <w:tab/>
+      </w:r>
+      <w:proofErr w:type="spellStart"/>
+      <w:r>
+        <w:t>return</w:t>
+      </w:r>
+      <w:proofErr w:type="spellEnd"/>
+      <w:r>
+        <w:t xml:space="preserve"> </w:t>
+      </w:r>
+      <w:proofErr w:type="spellStart"/>
+      <w:r>
+        <w:t>true</w:t>
+      </w:r>
+      <w:proofErr w:type="spellEnd"/>
+      <w:r>
+        <w:t>;</w:t>
+      </w:r>
+    </w:p>
+    <w:p>
+      <w:pPr>
+        <w:pStyle w:val="Codigo"/>
+      </w:pPr>
+    </w:p>
+    <w:p>
+      <w:pPr>
+        <w:pStyle w:val="Codigo"/>
+      </w:pPr>
+      <w:r>
+        <w:t>}</w:t>
+      </w:r>
+    </w:p>
+    <w:p>
+      <w:pPr>
+        <w:pStyle w:val="Cabealho2"/>
+      </w:pPr>
+      <w:r>
+        <w:t>Material</w:t>
+      </w:r>
+    </w:p>
+    <w:p>
+      <w:r>
+        <w:t xml:space="preserve">Esta classe corresponde </w:t>
+      </w:r>
+      <w:proofErr w:type="gramStart"/>
+      <w:r>
+        <w:t>à diferentes componentes</w:t>
+      </w:r>
+      <w:proofErr w:type="gramEnd"/>
+      <w:r>
+        <w:t xml:space="preserve"> de cor dos objetos: difusa, especular, ambiente e emissiva. Esta classe contém um vetor para cada uma das diferentes componentes da cor com 4 componentes, sendo as primeiras 3 os valores </w:t>
+      </w:r>
+      <w:proofErr w:type="gramStart"/>
+      <w:r>
+        <w:t>R,G</w:t>
+      </w:r>
+      <w:proofErr w:type="gramEnd"/>
+      <w:r>
+        <w:t xml:space="preserve"> e B respetivamente, a última é sempre 1. Para além disto contém também um valor correspondente ao “</w:t>
+      </w:r>
+      <w:proofErr w:type="spellStart"/>
+      <w:r>
+        <w:t>shininess</w:t>
+      </w:r>
+      <w:proofErr w:type="spellEnd"/>
+      <w:r>
+        <w:t>” que corresponde ao brilho da componente especular.</w:t>
+      </w:r>
+    </w:p>
+    <w:p>
+      <w:pPr>
+        <w:pStyle w:val="Codigo"/>
+        <w:ind w:firstLine="708"/>
+      </w:pPr>
+      <w:proofErr w:type="spellStart"/>
+      <w:r>
+        <w:t>float</w:t>
+      </w:r>
+      <w:proofErr w:type="spellEnd"/>
+      <w:r>
+        <w:t xml:space="preserve"> </w:t>
+      </w:r>
+      <w:proofErr w:type="gramStart"/>
+      <w:r>
+        <w:t>difusa[</w:t>
+      </w:r>
+      <w:proofErr w:type="gramEnd"/>
+      <w:r>
+        <w:t xml:space="preserve">4]; </w:t>
+      </w:r>
+    </w:p>
+    <w:p>
+      <w:pPr>
+        <w:pStyle w:val="Codigo"/>
+      </w:pPr>
+      <w:r>
+        <w:tab/>
+      </w:r>
+      <w:proofErr w:type="spellStart"/>
+      <w:r>
+        <w:t>float</w:t>
+      </w:r>
+      <w:proofErr w:type="spellEnd"/>
+      <w:r>
+        <w:t xml:space="preserve"> </w:t>
+      </w:r>
+      <w:proofErr w:type="gramStart"/>
+      <w:r>
+        <w:t>ambiente[</w:t>
+      </w:r>
+      <w:proofErr w:type="gramEnd"/>
+      <w:r>
+        <w:t>4];</w:t>
+      </w:r>
+    </w:p>
+    <w:p>
+      <w:pPr>
+        <w:pStyle w:val="Codigo"/>
+      </w:pPr>
+      <w:r>
+        <w:tab/>
+      </w:r>
+      <w:proofErr w:type="spellStart"/>
+      <w:r>
+        <w:t>float</w:t>
+      </w:r>
+      <w:proofErr w:type="spellEnd"/>
+      <w:r>
+        <w:t xml:space="preserve"> </w:t>
+      </w:r>
+      <w:proofErr w:type="gramStart"/>
+      <w:r>
+        <w:t>especular[</w:t>
+      </w:r>
+      <w:proofErr w:type="gramEnd"/>
+      <w:r>
+        <w:t xml:space="preserve">4]; </w:t>
+      </w:r>
+      <w:r>
+        <w:tab/>
+      </w:r>
+    </w:p>
+    <w:p>
+      <w:pPr>
+        <w:pStyle w:val="Codigo"/>
+      </w:pPr>
+      <w:r>
+        <w:tab/>
+      </w:r>
+      <w:proofErr w:type="spellStart"/>
+      <w:r>
+        <w:t>float</w:t>
+      </w:r>
+      <w:proofErr w:type="spellEnd"/>
+      <w:r>
+        <w:t xml:space="preserve"> </w:t>
+      </w:r>
+      <w:proofErr w:type="gramStart"/>
+      <w:r>
+        <w:t>emissiva[</w:t>
+      </w:r>
+      <w:proofErr w:type="gramEnd"/>
+      <w:r>
+        <w:t xml:space="preserve">4]; </w:t>
+      </w:r>
+      <w:r>
+        <w:tab/>
+      </w:r>
+    </w:p>
+    <w:p>
+      <w:pPr>
+        <w:pStyle w:val="Codigo"/>
+      </w:pPr>
+      <w:r>
+        <w:tab/>
+      </w:r>
+      <w:proofErr w:type="spellStart"/>
+      <w:r>
+        <w:t>float</w:t>
+      </w:r>
+      <w:proofErr w:type="spellEnd"/>
+      <w:r>
+        <w:t xml:space="preserve"> </w:t>
+      </w:r>
+      <w:proofErr w:type="spellStart"/>
+      <w:r>
+        <w:t>shininess</w:t>
+      </w:r>
+      <w:proofErr w:type="spellEnd"/>
+      <w:r>
+        <w:t xml:space="preserve">; </w:t>
+      </w:r>
+      <w:r>
+        <w:tab/>
+      </w:r>
+    </w:p>
+    <w:p>
+      <w:pPr>
+        <w:pStyle w:val="Codigo"/>
+        <w:ind w:firstLine="708"/>
+      </w:pPr>
+      <w:proofErr w:type="spellStart"/>
+      <w:r>
+        <w:t>public</w:t>
+      </w:r>
+      <w:proofErr w:type="spellEnd"/>
+      <w:r>
+        <w:t>:</w:t>
+      </w:r>
+    </w:p>
+    <w:p>
+      <w:pPr>
+        <w:pStyle w:val="Codigo"/>
+      </w:pPr>
+      <w:r>
+        <w:tab/>
+      </w:r>
+      <w:r>
+        <w:tab/>
+      </w:r>
+      <w:proofErr w:type="gramStart"/>
+      <w:r>
+        <w:t>Material(</w:t>
+      </w:r>
+      <w:proofErr w:type="gramEnd"/>
+      <w:r>
+        <w:t>);</w:t>
+      </w:r>
+    </w:p>
+    <w:p>
+      <w:pPr>
+        <w:pStyle w:val="Codigo"/>
+      </w:pPr>
+      <w:r>
+        <w:tab/>
+      </w:r>
+      <w:r>
+        <w:tab/>
+      </w:r>
+      <w:proofErr w:type="gramStart"/>
+      <w:r>
+        <w:t>Material(</w:t>
+      </w:r>
+      <w:proofErr w:type="gramEnd"/>
+      <w:r>
+        <w:t xml:space="preserve">Cor*, Cor*, Cor*, Cor*, </w:t>
+      </w:r>
+      <w:proofErr w:type="spellStart"/>
+      <w:r>
+        <w:t>float</w:t>
+      </w:r>
+      <w:proofErr w:type="spellEnd"/>
+      <w:r>
+        <w:t>);</w:t>
+      </w:r>
+    </w:p>
+    <w:p>
+      <w:pPr>
+        <w:pStyle w:val="Codigo"/>
+      </w:pPr>
+      <w:r>
+        <w:tab/>
+      </w:r>
+      <w:r>
+        <w:tab/>
+      </w:r>
+      <w:proofErr w:type="spellStart"/>
+      <w:r>
+        <w:t>void</w:t>
+      </w:r>
+      <w:proofErr w:type="spellEnd"/>
+      <w:r>
+        <w:t xml:space="preserve"> </w:t>
+      </w:r>
+      <w:proofErr w:type="gramStart"/>
+      <w:r>
+        <w:t>desenha(</w:t>
+      </w:r>
+      <w:proofErr w:type="gramEnd"/>
+      <w:r>
+        <w:t>);</w:t>
+      </w:r>
+    </w:p>
+    <w:p>
+      <w:pPr>
+        <w:pStyle w:val="Codigo"/>
+      </w:pPr>
+    </w:p>
+    <w:p>
+      <w:pPr>
+        <w:pStyle w:val="Cabealho2"/>
+      </w:pPr>
+      <w:proofErr w:type="spellStart"/>
+      <w:r>
+        <w:t>View</w:t>
+      </w:r>
+      <w:proofErr w:type="spellEnd"/>
+      <w:r>
+        <w:t xml:space="preserve"> </w:t>
+      </w:r>
+      <w:proofErr w:type="spellStart"/>
+      <w:r>
+        <w:t>Frustum</w:t>
+      </w:r>
+      <w:proofErr w:type="spellEnd"/>
+      <w:r>
+        <w:t xml:space="preserve"> e Colisão</w:t>
+      </w:r>
+    </w:p>
+    <w:p>
+      <w:pPr>
+        <w:pStyle w:val="Texto"/>
+      </w:pPr>
+      <w:r>
+        <w:t>Por forma a aumentar a performance e a aproximar o modelo da realidade decidimos ter uma classe que verifica se uma determinada figura pode ser desenhada e se a câmara se pode mover consoante os objetos do sistema.</w:t>
+      </w:r>
+    </w:p>
+    <w:p>
+      <w:pPr>
+        <w:pStyle w:val="Texto"/>
+      </w:pPr>
+      <w:r>
+        <w:t>Esta classe tem um valor booleano a indicar se a figura é ocupada por um volume correspondente a uma esfera ou a uma caixa. Tem também um valor do raio, que caso seja correspondente a uma esfera será igual à distância do centro (ponto (0,0,0)) a um dos pontos de controlo. Tem também os pontos de controlo correspondentes aos vértices de uma caixa. No que toca à colisão consideramos todos os objetos como uma esfera.</w:t>
+      </w:r>
+    </w:p>
+    <w:p>
+      <w:pPr>
+        <w:pStyle w:val="Codigo"/>
+      </w:pPr>
+      <w:proofErr w:type="spellStart"/>
+      <w:r>
         <w:t>class</w:t>
       </w:r>
       <w:proofErr w:type="spellEnd"/>
       <w:r>
-        <w:rPr>
-          <w:rFonts w:ascii="Courier New" w:hAnsi="Courier New" w:cs="Courier New"/>
-          <w:sz w:val="20"/>
-        </w:rPr>
         <w:t xml:space="preserve"> </w:t>
       </w:r>
       <w:proofErr w:type="spellStart"/>
       <w:proofErr w:type="gramStart"/>
       <w:r>
-        <w:rPr>
-          <w:rFonts w:ascii="Courier New" w:hAnsi="Courier New" w:cs="Courier New"/>
-          <w:sz w:val="20"/>
-        </w:rPr>
-        <w:t>LuzFoco</w:t>
-      </w:r>
-      <w:proofErr w:type="spellEnd"/>
-      <w:r>
-        <w:rPr>
-          <w:rFonts w:ascii="Courier New" w:hAnsi="Courier New" w:cs="Courier New"/>
-          <w:sz w:val="20"/>
-        </w:rPr>
-        <w:t xml:space="preserve"> :</w:t>
-      </w:r>
-      <w:proofErr w:type="gramEnd"/>
-      <w:r>
-        <w:rPr>
-          <w:rFonts w:ascii="Courier New" w:hAnsi="Courier New" w:cs="Courier New"/>
-          <w:sz w:val="20"/>
-        </w:rPr>
+        <w:t>ViewFrustumeColisao</w:t>
+      </w:r>
+      <w:proofErr w:type="spellEnd"/>
+      <w:r>
+        <w:t>{</w:t>
+      </w:r>
+      <w:proofErr w:type="gramEnd"/>
+    </w:p>
+    <w:p>
+      <w:pPr>
+        <w:pStyle w:val="Codigo"/>
+      </w:pPr>
+    </w:p>
+    <w:p>
+      <w:pPr>
+        <w:pStyle w:val="Codigo"/>
+      </w:pPr>
+      <w:r>
+        <w:tab/>
+      </w:r>
+      <w:proofErr w:type="spellStart"/>
+      <w:r>
+        <w:t>bool</w:t>
+      </w:r>
+      <w:proofErr w:type="spellEnd"/>
+      <w:r>
+        <w:t xml:space="preserve"> esfera;</w:t>
+      </w:r>
+    </w:p>
+    <w:p>
+      <w:pPr>
+        <w:pStyle w:val="Codigo"/>
+      </w:pPr>
+      <w:r>
+        <w:tab/>
+      </w:r>
+      <w:proofErr w:type="spellStart"/>
+      <w:r>
+        <w:t>vector</w:t>
+      </w:r>
+      <w:proofErr w:type="spellEnd"/>
+      <w:r>
+        <w:t xml:space="preserve">&lt;Ponto*&gt; </w:t>
+      </w:r>
+      <w:proofErr w:type="spellStart"/>
+      <w:r>
+        <w:t>pontosControlo</w:t>
+      </w:r>
+      <w:proofErr w:type="spellEnd"/>
+      <w:r>
+        <w:t>;</w:t>
+      </w:r>
+    </w:p>
+    <w:p>
+      <w:pPr>
+        <w:pStyle w:val="Codigo"/>
+      </w:pPr>
+      <w:r>
+        <w:tab/>
+      </w:r>
+      <w:proofErr w:type="spellStart"/>
+      <w:r>
+        <w:t>float</w:t>
+      </w:r>
+      <w:proofErr w:type="spellEnd"/>
+      <w:r>
+        <w:t xml:space="preserve"> raio;</w:t>
+      </w:r>
+    </w:p>
+    <w:p>
+      <w:pPr>
+        <w:pStyle w:val="Codigo"/>
+      </w:pPr>
+      <w:r>
+        <w:lastRenderedPageBreak/>
+        <w:tab/>
+      </w:r>
+      <w:proofErr w:type="spellStart"/>
+      <w:r>
+        <w:t>float</w:t>
+      </w:r>
+      <w:proofErr w:type="spellEnd"/>
+      <w:r>
         <w:t xml:space="preserve"> </w:t>
       </w:r>
-      <w:proofErr w:type="spellStart"/>
-      <w:r>
-        <w:rPr>
-          <w:rFonts w:ascii="Courier New" w:hAnsi="Courier New" w:cs="Courier New"/>
-          <w:sz w:val="20"/>
-        </w:rPr>
+      <w:proofErr w:type="gramStart"/>
+      <w:r>
+        <w:t>coordenadas[</w:t>
+      </w:r>
+      <w:proofErr w:type="gramEnd"/>
+      <w:r>
+        <w:t>6];</w:t>
+      </w:r>
+    </w:p>
+    <w:p>
+      <w:pPr>
+        <w:pStyle w:val="Codigo"/>
+      </w:pPr>
+    </w:p>
+    <w:p>
+      <w:pPr>
+        <w:pStyle w:val="Codigo"/>
+      </w:pPr>
+      <w:r>
+        <w:tab/>
+      </w:r>
+      <w:proofErr w:type="spellStart"/>
+      <w:r>
+        <w:t>int</w:t>
+      </w:r>
+      <w:proofErr w:type="spellEnd"/>
+      <w:r>
+        <w:t xml:space="preserve"> </w:t>
+      </w:r>
+      <w:proofErr w:type="spellStart"/>
+      <w:r>
+        <w:t>planoRejeitado</w:t>
+      </w:r>
+      <w:proofErr w:type="spellEnd"/>
+      <w:r>
+        <w:t xml:space="preserve"> = 0;</w:t>
+      </w:r>
+    </w:p>
+    <w:p>
+      <w:pPr>
+        <w:pStyle w:val="Codigo"/>
+      </w:pPr>
+    </w:p>
+    <w:p>
+      <w:pPr>
+        <w:pStyle w:val="Codigo"/>
+      </w:pPr>
+      <w:r>
+        <w:tab/>
+      </w:r>
+      <w:proofErr w:type="spellStart"/>
+      <w:r>
+        <w:t>private</w:t>
+      </w:r>
+      <w:proofErr w:type="spellEnd"/>
+      <w:r>
+        <w:t>:</w:t>
+      </w:r>
+    </w:p>
+    <w:p>
+      <w:pPr>
+        <w:pStyle w:val="Codigo"/>
+      </w:pPr>
+      <w:r>
+        <w:tab/>
+      </w:r>
+      <w:r>
+        <w:tab/>
+      </w:r>
+      <w:proofErr w:type="spellStart"/>
+      <w:r>
+        <w:t>void</w:t>
+      </w:r>
+      <w:proofErr w:type="spellEnd"/>
+      <w:r>
+        <w:t xml:space="preserve"> </w:t>
+      </w:r>
+      <w:proofErr w:type="spellStart"/>
+      <w:r>
+        <w:t>atualizaCoordenadas</w:t>
+      </w:r>
+      <w:proofErr w:type="spellEnd"/>
+      <w:r>
+        <w:t>(</w:t>
+      </w:r>
+      <w:proofErr w:type="spellStart"/>
+      <w:proofErr w:type="gramStart"/>
+      <w:r>
+        <w:t>float</w:t>
+      </w:r>
+      <w:proofErr w:type="spellEnd"/>
+      <w:r>
+        <w:t>[</w:t>
+      </w:r>
+      <w:proofErr w:type="gramEnd"/>
+      <w:r>
+        <w:t>8][4]);</w:t>
+      </w:r>
+    </w:p>
+    <w:p>
+      <w:pPr>
+        <w:pStyle w:val="Codigo"/>
+      </w:pPr>
+      <w:r>
+        <w:tab/>
+      </w:r>
+      <w:r>
+        <w:tab/>
+      </w:r>
+      <w:proofErr w:type="spellStart"/>
+      <w:r>
+        <w:t>float</w:t>
+      </w:r>
+      <w:proofErr w:type="spellEnd"/>
+      <w:r>
+        <w:t xml:space="preserve"> </w:t>
+      </w:r>
+      <w:proofErr w:type="gramStart"/>
+      <w:r>
+        <w:t>distancia(</w:t>
+      </w:r>
+      <w:proofErr w:type="spellStart"/>
+      <w:proofErr w:type="gramEnd"/>
+      <w:r>
+        <w:t>float</w:t>
+      </w:r>
+      <w:proofErr w:type="spellEnd"/>
+      <w:r>
+        <w:t xml:space="preserve"> </w:t>
+      </w:r>
+      <w:proofErr w:type="spellStart"/>
+      <w:r>
+        <w:t>pl</w:t>
+      </w:r>
+      <w:proofErr w:type="spellEnd"/>
+      <w:r>
+        <w:t xml:space="preserve">[4], </w:t>
+      </w:r>
+      <w:proofErr w:type="spellStart"/>
+      <w:r>
+        <w:t>float</w:t>
+      </w:r>
+      <w:proofErr w:type="spellEnd"/>
+      <w:r>
+        <w:t xml:space="preserve"> p[4]);</w:t>
+      </w:r>
+    </w:p>
+    <w:p>
+      <w:pPr>
+        <w:pStyle w:val="Codigo"/>
+      </w:pPr>
+      <w:r>
+        <w:tab/>
+      </w:r>
+      <w:r>
+        <w:tab/>
+      </w:r>
+      <w:proofErr w:type="spellStart"/>
+      <w:r>
+        <w:t>void</w:t>
+      </w:r>
+      <w:proofErr w:type="spellEnd"/>
+      <w:r>
+        <w:t xml:space="preserve"> </w:t>
+      </w:r>
+      <w:proofErr w:type="spellStart"/>
+      <w:proofErr w:type="gramStart"/>
+      <w:r>
+        <w:t>multiplicaMatriz</w:t>
+      </w:r>
+      <w:proofErr w:type="spellEnd"/>
+      <w:r>
+        <w:t>(</w:t>
+      </w:r>
+      <w:proofErr w:type="spellStart"/>
+      <w:proofErr w:type="gramEnd"/>
+      <w:r>
+        <w:t>float</w:t>
+      </w:r>
+      <w:proofErr w:type="spellEnd"/>
+      <w:r>
+        <w:t xml:space="preserve"> p[4], </w:t>
+      </w:r>
+      <w:proofErr w:type="spellStart"/>
+      <w:r>
+        <w:t>float</w:t>
+      </w:r>
+      <w:proofErr w:type="spellEnd"/>
+      <w:r>
+        <w:t xml:space="preserve"> </w:t>
+      </w:r>
+      <w:proofErr w:type="spellStart"/>
+      <w:r>
+        <w:t>tg</w:t>
+      </w:r>
+      <w:proofErr w:type="spellEnd"/>
+      <w:r>
+        <w:t>[16]);</w:t>
+      </w:r>
+    </w:p>
+    <w:p>
+      <w:pPr>
+        <w:pStyle w:val="Codigo"/>
+      </w:pPr>
+      <w:r>
+        <w:tab/>
+      </w:r>
+      <w:r>
+        <w:tab/>
+      </w:r>
+      <w:proofErr w:type="spellStart"/>
+      <w:r>
+        <w:t>bool</w:t>
+      </w:r>
+      <w:proofErr w:type="spellEnd"/>
+      <w:r>
+        <w:t xml:space="preserve"> </w:t>
+      </w:r>
+      <w:proofErr w:type="spellStart"/>
+      <w:r>
+        <w:t>estaDentroEsfera</w:t>
+      </w:r>
+      <w:proofErr w:type="spellEnd"/>
+      <w:r>
+        <w:t>(</w:t>
+      </w:r>
+      <w:proofErr w:type="gramStart"/>
+      <w:r>
+        <w:t>Plane[</w:t>
+      </w:r>
+      <w:proofErr w:type="gramEnd"/>
+      <w:r>
+        <w:t xml:space="preserve">6], </w:t>
+      </w:r>
+      <w:proofErr w:type="spellStart"/>
+      <w:r>
+        <w:t>float</w:t>
+      </w:r>
+      <w:proofErr w:type="spellEnd"/>
+      <w:r>
+        <w:t xml:space="preserve"> centro[4]);</w:t>
+      </w:r>
+    </w:p>
+    <w:p>
+      <w:pPr>
+        <w:pStyle w:val="Codigo"/>
+      </w:pPr>
+      <w:r>
+        <w:tab/>
+      </w:r>
+      <w:r>
+        <w:tab/>
+      </w:r>
+      <w:proofErr w:type="spellStart"/>
+      <w:r>
+        <w:t>bool</w:t>
+      </w:r>
+      <w:proofErr w:type="spellEnd"/>
+      <w:r>
+        <w:t xml:space="preserve"> </w:t>
+      </w:r>
+      <w:proofErr w:type="spellStart"/>
+      <w:r>
+        <w:t>estaDentroCaixa</w:t>
+      </w:r>
+      <w:proofErr w:type="spellEnd"/>
+      <w:r>
+        <w:t>(</w:t>
+      </w:r>
+      <w:proofErr w:type="gramStart"/>
+      <w:r>
+        <w:t>Plane[</w:t>
+      </w:r>
+      <w:proofErr w:type="gramEnd"/>
+      <w:r>
+        <w:t>6]);</w:t>
+      </w:r>
+    </w:p>
+    <w:p>
+      <w:pPr>
+        <w:pStyle w:val="Codigo"/>
+      </w:pPr>
+      <w:r>
+        <w:tab/>
+      </w:r>
+      <w:proofErr w:type="spellStart"/>
+      <w:r>
         <w:t>public</w:t>
       </w:r>
       <w:proofErr w:type="spellEnd"/>
       <w:r>
-        <w:rPr>
-          <w:rFonts w:ascii="Courier New" w:hAnsi="Courier New" w:cs="Courier New"/>
-          <w:sz w:val="20"/>
-        </w:rPr>
-        <w:t xml:space="preserve"> Luz {</w:t>
-      </w:r>
-    </w:p>
-    <w:p>
-      <w:pPr>
-        <w:rPr>
-          <w:rFonts w:ascii="Courier New" w:hAnsi="Courier New" w:cs="Courier New"/>
-          <w:sz w:val="20"/>
-        </w:rPr>
-      </w:pPr>
-      <w:r>
-        <w:rPr>
-          <w:rFonts w:ascii="Courier New" w:hAnsi="Courier New" w:cs="Courier New"/>
-          <w:sz w:val="20"/>
-        </w:rPr>
-        <w:tab/>
-      </w:r>
-    </w:p>
-    <w:p>
-      <w:pPr>
-        <w:rPr>
-          <w:rFonts w:ascii="Courier New" w:hAnsi="Courier New" w:cs="Courier New"/>
-          <w:sz w:val="20"/>
-        </w:rPr>
-      </w:pPr>
-      <w:proofErr w:type="spellStart"/>
-      <w:r>
-        <w:rPr>
-          <w:rFonts w:ascii="Courier New" w:hAnsi="Courier New" w:cs="Courier New"/>
-          <w:sz w:val="20"/>
-        </w:rPr>
+        <w:t>:</w:t>
+      </w:r>
+    </w:p>
+    <w:p>
+      <w:pPr>
+        <w:pStyle w:val="Codigo"/>
+      </w:pPr>
+      <w:r>
+        <w:tab/>
+      </w:r>
+      <w:r>
+        <w:tab/>
+      </w:r>
+      <w:proofErr w:type="spellStart"/>
+      <w:proofErr w:type="gramStart"/>
+      <w:r>
+        <w:t>ViewFrustumeColisao</w:t>
+      </w:r>
+      <w:proofErr w:type="spellEnd"/>
+      <w:r>
+        <w:t>(</w:t>
+      </w:r>
+      <w:proofErr w:type="gramEnd"/>
+      <w:r>
+        <w:t>);</w:t>
+      </w:r>
+    </w:p>
+    <w:p>
+      <w:pPr>
+        <w:pStyle w:val="Codigo"/>
+      </w:pPr>
+      <w:r>
+        <w:tab/>
+      </w:r>
+      <w:r>
+        <w:tab/>
+      </w:r>
+      <w:proofErr w:type="spellStart"/>
+      <w:r>
+        <w:t>ViewFrustumeColisao</w:t>
+      </w:r>
+      <w:proofErr w:type="spellEnd"/>
+      <w:r>
+        <w:t>(</w:t>
+      </w:r>
+      <w:proofErr w:type="spellStart"/>
+      <w:proofErr w:type="gramStart"/>
+      <w:r>
+        <w:t>bool,vector</w:t>
+      </w:r>
+      <w:proofErr w:type="spellEnd"/>
+      <w:proofErr w:type="gramEnd"/>
+      <w:r>
+        <w:t>&lt;Ponto*&gt;,</w:t>
+      </w:r>
+      <w:proofErr w:type="spellStart"/>
+      <w:r>
+        <w:t>float</w:t>
+      </w:r>
+      <w:proofErr w:type="spellEnd"/>
+      <w:r>
+        <w:t>);</w:t>
+      </w:r>
+    </w:p>
+    <w:p>
+      <w:pPr>
+        <w:pStyle w:val="Codigo"/>
+      </w:pPr>
+    </w:p>
+    <w:p>
+      <w:pPr>
+        <w:pStyle w:val="Codigo"/>
+      </w:pPr>
+      <w:r>
+        <w:tab/>
+      </w:r>
+      <w:r>
+        <w:tab/>
+      </w:r>
+      <w:proofErr w:type="spellStart"/>
+      <w:r>
+        <w:t>bool</w:t>
+      </w:r>
+      <w:proofErr w:type="spellEnd"/>
+      <w:r>
+        <w:t xml:space="preserve"> </w:t>
+      </w:r>
+      <w:proofErr w:type="spellStart"/>
+      <w:r>
+        <w:t>estaDentro</w:t>
+      </w:r>
+      <w:proofErr w:type="spellEnd"/>
+      <w:r>
+        <w:t>(Plane[6</w:t>
+      </w:r>
+      <w:proofErr w:type="gramStart"/>
+      <w:r>
+        <w:t>],</w:t>
+      </w:r>
+      <w:proofErr w:type="spellStart"/>
+      <w:r>
+        <w:t>glm</w:t>
+      </w:r>
+      <w:proofErr w:type="spellEnd"/>
+      <w:r>
+        <w:t>::</w:t>
+      </w:r>
+      <w:proofErr w:type="gramEnd"/>
+      <w:r>
+        <w:t>mat4);</w:t>
+      </w:r>
+    </w:p>
+    <w:p>
+      <w:pPr>
+        <w:pStyle w:val="Codigo"/>
+      </w:pPr>
+    </w:p>
+    <w:p>
+      <w:pPr>
+        <w:pStyle w:val="Codigo"/>
+      </w:pPr>
+      <w:r>
+        <w:tab/>
+      </w:r>
+      <w:r>
+        <w:tab/>
+      </w:r>
+      <w:proofErr w:type="spellStart"/>
+      <w:r>
+        <w:t>bool</w:t>
+      </w:r>
+      <w:proofErr w:type="spellEnd"/>
+      <w:r>
+        <w:t xml:space="preserve"> </w:t>
+      </w:r>
+      <w:proofErr w:type="spellStart"/>
+      <w:r>
+        <w:t>possoMover</w:t>
+      </w:r>
+      <w:proofErr w:type="spellEnd"/>
+      <w:r>
+        <w:t>(</w:t>
+      </w:r>
+      <w:proofErr w:type="spellStart"/>
+      <w:proofErr w:type="gramStart"/>
+      <w:r>
+        <w:t>float,float</w:t>
+      </w:r>
+      <w:proofErr w:type="gramEnd"/>
+      <w:r>
+        <w:t>,float,float,glm</w:t>
+      </w:r>
+      <w:proofErr w:type="spellEnd"/>
+      <w:r>
+        <w:t>::mat4);</w:t>
+      </w:r>
+    </w:p>
+    <w:p>
+      <w:pPr>
+        <w:pStyle w:val="Codigo"/>
+      </w:pPr>
+      <w:r>
+        <w:tab/>
+      </w:r>
+      <w:r>
+        <w:tab/>
+      </w:r>
+    </w:p>
+    <w:p>
+      <w:pPr>
+        <w:pStyle w:val="Codigo"/>
+      </w:pPr>
+    </w:p>
+    <w:p>
+      <w:pPr>
+        <w:pStyle w:val="Codigo"/>
+      </w:pPr>
+      <w:r>
+        <w:t>};</w:t>
+      </w:r>
+    </w:p>
+    <w:p>
+      <w:pPr>
+        <w:pStyle w:val="Cabealho2"/>
+      </w:pPr>
+      <w:proofErr w:type="spellStart"/>
+      <w:r>
+        <w:t>Frustum</w:t>
+      </w:r>
+      <w:proofErr w:type="spellEnd"/>
+    </w:p>
+    <w:p>
+      <w:pPr>
+        <w:pStyle w:val="Texto"/>
+      </w:pPr>
+      <w:r>
+        <w:t xml:space="preserve">Por forma a poder aplicar o mecanismo de </w:t>
+      </w:r>
+      <w:proofErr w:type="spellStart"/>
+      <w:r>
+        <w:t>View</w:t>
+      </w:r>
+      <w:proofErr w:type="spellEnd"/>
+      <w:r>
+        <w:t xml:space="preserve"> </w:t>
+      </w:r>
+      <w:proofErr w:type="spellStart"/>
+      <w:r>
+        <w:t>Frustum</w:t>
+      </w:r>
+      <w:proofErr w:type="spellEnd"/>
+      <w:r>
+        <w:t xml:space="preserve"> necessitamos de ter o </w:t>
+      </w:r>
+      <w:proofErr w:type="spellStart"/>
+      <w:r>
+        <w:t>Frustum</w:t>
+      </w:r>
+      <w:proofErr w:type="spellEnd"/>
+      <w:r>
+        <w:t xml:space="preserve"> da câmara. Para isso utilizamos o código disponibilizado no site </w:t>
+      </w:r>
+      <w:r>
+        <w:rPr>
+          <w:i/>
+        </w:rPr>
+        <w:t>lighthouse3d</w:t>
+      </w:r>
+      <w:r>
+        <w:t xml:space="preserve"> sendo que iremos apresentar o processo de cálculo do mesmo.</w:t>
+      </w:r>
+    </w:p>
+    <w:p>
+      <w:pPr>
+        <w:pStyle w:val="Codigo"/>
+      </w:pPr>
+      <w:proofErr w:type="spellStart"/>
+      <w:r>
+        <w:t>class</w:t>
+      </w:r>
+      <w:proofErr w:type="spellEnd"/>
+      <w:r>
+        <w:t xml:space="preserve"> </w:t>
+      </w:r>
+      <w:proofErr w:type="spellStart"/>
+      <w:r>
+        <w:t>FrustumG</w:t>
+      </w:r>
+      <w:proofErr w:type="spellEnd"/>
+      <w:r>
+        <w:t xml:space="preserve"> </w:t>
+      </w:r>
+    </w:p>
+    <w:p>
+      <w:pPr>
+        <w:pStyle w:val="Codigo"/>
+      </w:pPr>
+      <w:r>
+        <w:t>{</w:t>
+      </w:r>
+    </w:p>
+    <w:p>
+      <w:pPr>
+        <w:pStyle w:val="Codigo"/>
+      </w:pPr>
+      <w:proofErr w:type="spellStart"/>
+      <w:r>
         <w:t>private</w:t>
       </w:r>
       <w:proofErr w:type="spellEnd"/>
       <w:r>
-        <w:rPr>
-          <w:rFonts w:ascii="Courier New" w:hAnsi="Courier New" w:cs="Courier New"/>
-          <w:sz w:val="20"/>
-        </w:rPr>
         <w:t>:</w:t>
       </w:r>
     </w:p>
     <w:p>
       <w:pPr>
-        <w:rPr>
-          <w:rFonts w:ascii="Courier New" w:hAnsi="Courier New" w:cs="Courier New"/>
-          <w:sz w:val="20"/>
-        </w:rPr>
-      </w:pPr>
-      <w:r>
-        <w:rPr>
-          <w:rFonts w:ascii="Courier New" w:hAnsi="Courier New" w:cs="Courier New"/>
-          <w:sz w:val="20"/>
-        </w:rPr>
-        <w:tab/>
-      </w:r>
-    </w:p>
-    <w:p>
-      <w:pPr>
-        <w:rPr>
-          <w:rFonts w:ascii="Courier New" w:hAnsi="Courier New" w:cs="Courier New"/>
-          <w:sz w:val="20"/>
-        </w:rPr>
-      </w:pPr>
-      <w:r>
-        <w:rPr>
-          <w:rFonts w:ascii="Courier New" w:hAnsi="Courier New" w:cs="Courier New"/>
-          <w:sz w:val="20"/>
-        </w:rPr>
-        <w:tab/>
-      </w:r>
-      <w:proofErr w:type="spellStart"/>
-      <w:r>
-        <w:rPr>
-          <w:rFonts w:ascii="Courier New" w:hAnsi="Courier New" w:cs="Courier New"/>
-          <w:sz w:val="20"/>
-        </w:rPr>
+        <w:pStyle w:val="Codigo"/>
+      </w:pPr>
+    </w:p>
+    <w:p>
+      <w:pPr>
+        <w:pStyle w:val="Codigo"/>
+      </w:pPr>
+      <w:r>
+        <w:tab/>
+      </w:r>
+      <w:proofErr w:type="spellStart"/>
+      <w:r>
+        <w:t>enum</w:t>
+      </w:r>
+      <w:proofErr w:type="spellEnd"/>
+      <w:r>
+        <w:t xml:space="preserve"> {</w:t>
+      </w:r>
+    </w:p>
+    <w:p>
+      <w:pPr>
+        <w:pStyle w:val="Codigo"/>
+      </w:pPr>
+      <w:r>
+        <w:tab/>
+      </w:r>
+      <w:r>
+        <w:tab/>
+        <w:t>TOP = 0,</w:t>
+      </w:r>
+    </w:p>
+    <w:p>
+      <w:pPr>
+        <w:pStyle w:val="Codigo"/>
+      </w:pPr>
+      <w:r>
+        <w:tab/>
+      </w:r>
+      <w:r>
+        <w:tab/>
+        <w:t>BOTTOM,</w:t>
+      </w:r>
+    </w:p>
+    <w:p>
+      <w:pPr>
+        <w:pStyle w:val="Codigo"/>
+      </w:pPr>
+      <w:r>
+        <w:tab/>
+      </w:r>
+      <w:r>
+        <w:tab/>
+        <w:t>LEFT,</w:t>
+      </w:r>
+    </w:p>
+    <w:p>
+      <w:pPr>
+        <w:pStyle w:val="Codigo"/>
+      </w:pPr>
+      <w:r>
+        <w:tab/>
+      </w:r>
+      <w:r>
+        <w:tab/>
+        <w:t>RIGHT,</w:t>
+      </w:r>
+    </w:p>
+    <w:p>
+      <w:pPr>
+        <w:pStyle w:val="Codigo"/>
+      </w:pPr>
+      <w:r>
+        <w:tab/>
+      </w:r>
+      <w:r>
+        <w:tab/>
+        <w:t>NEARP,</w:t>
+      </w:r>
+    </w:p>
+    <w:p>
+      <w:pPr>
+        <w:pStyle w:val="Codigo"/>
+      </w:pPr>
+      <w:r>
+        <w:tab/>
+      </w:r>
+      <w:r>
+        <w:tab/>
+        <w:t>FARP</w:t>
+      </w:r>
+    </w:p>
+    <w:p>
+      <w:pPr>
+        <w:pStyle w:val="Codigo"/>
+      </w:pPr>
+      <w:r>
+        <w:lastRenderedPageBreak/>
+        <w:tab/>
+        <w:t>};</w:t>
+      </w:r>
+    </w:p>
+    <w:p>
+      <w:pPr>
+        <w:pStyle w:val="Codigo"/>
+      </w:pPr>
+    </w:p>
+    <w:p>
+      <w:pPr>
+        <w:pStyle w:val="Codigo"/>
+      </w:pPr>
+    </w:p>
+    <w:p>
+      <w:pPr>
+        <w:pStyle w:val="Codigo"/>
+      </w:pPr>
+      <w:proofErr w:type="spellStart"/>
+      <w:r>
+        <w:t>public</w:t>
+      </w:r>
+      <w:proofErr w:type="spellEnd"/>
+      <w:r>
+        <w:t>:</w:t>
+      </w:r>
+    </w:p>
+    <w:p>
+      <w:pPr>
+        <w:pStyle w:val="Codigo"/>
+      </w:pPr>
+      <w:r>
+        <w:tab/>
+        <w:t xml:space="preserve">Plane </w:t>
+      </w:r>
+      <w:proofErr w:type="spellStart"/>
+      <w:proofErr w:type="gramStart"/>
+      <w:r>
+        <w:t>pl</w:t>
+      </w:r>
+      <w:proofErr w:type="spellEnd"/>
+      <w:r>
+        <w:t>[</w:t>
+      </w:r>
+      <w:proofErr w:type="gramEnd"/>
+      <w:r>
+        <w:t>6];</w:t>
+      </w:r>
+    </w:p>
+    <w:p>
+      <w:pPr>
+        <w:pStyle w:val="Codigo"/>
+      </w:pPr>
+      <w:r>
+        <w:tab/>
+        <w:t xml:space="preserve">Vec3 </w:t>
+      </w:r>
+      <w:proofErr w:type="spellStart"/>
+      <w:proofErr w:type="gramStart"/>
+      <w:r>
+        <w:t>ntl,ntr</w:t>
+      </w:r>
+      <w:proofErr w:type="gramEnd"/>
+      <w:r>
+        <w:t>,nbl,nbr,ftl,ftr,fbl,fbr</w:t>
+      </w:r>
+      <w:proofErr w:type="spellEnd"/>
+      <w:r>
+        <w:t>;</w:t>
+      </w:r>
+    </w:p>
+    <w:p>
+      <w:pPr>
+        <w:pStyle w:val="Codigo"/>
+      </w:pPr>
+      <w:r>
+        <w:tab/>
+      </w:r>
+      <w:proofErr w:type="spellStart"/>
+      <w:r>
         <w:t>float</w:t>
       </w:r>
       <w:proofErr w:type="spellEnd"/>
       <w:r>
-        <w:rPr>
-          <w:rFonts w:ascii="Courier New" w:hAnsi="Courier New" w:cs="Courier New"/>
-          <w:sz w:val="20"/>
-        </w:rPr>
-        <w:t xml:space="preserve"> angulo;</w:t>
-      </w:r>
-    </w:p>
-    <w:p>
-      <w:pPr>
-        <w:rPr>
-          <w:rFonts w:ascii="Courier New" w:hAnsi="Courier New" w:cs="Courier New"/>
-          <w:sz w:val="20"/>
-        </w:rPr>
-      </w:pPr>
-      <w:r>
-        <w:rPr>
-          <w:rFonts w:ascii="Courier New" w:hAnsi="Courier New" w:cs="Courier New"/>
-          <w:sz w:val="20"/>
-        </w:rPr>
-        <w:tab/>
-      </w:r>
-      <w:proofErr w:type="spellStart"/>
-      <w:r>
-        <w:rPr>
-          <w:rFonts w:ascii="Courier New" w:hAnsi="Courier New" w:cs="Courier New"/>
-          <w:sz w:val="20"/>
-        </w:rPr>
+        <w:t xml:space="preserve"> </w:t>
+      </w:r>
+      <w:proofErr w:type="spellStart"/>
+      <w:r>
+        <w:t>nearD</w:t>
+      </w:r>
+      <w:proofErr w:type="spellEnd"/>
+      <w:r>
+        <w:t xml:space="preserve">, </w:t>
+      </w:r>
+      <w:proofErr w:type="spellStart"/>
+      <w:r>
+        <w:t>farD</w:t>
+      </w:r>
+      <w:proofErr w:type="spellEnd"/>
+      <w:r>
+        <w:t xml:space="preserve">, ratio, </w:t>
+      </w:r>
+      <w:proofErr w:type="spellStart"/>
+      <w:proofErr w:type="gramStart"/>
+      <w:r>
+        <w:t>angle,tang</w:t>
+      </w:r>
+      <w:proofErr w:type="spellEnd"/>
+      <w:proofErr w:type="gramEnd"/>
+      <w:r>
+        <w:t>;</w:t>
+      </w:r>
+    </w:p>
+    <w:p>
+      <w:pPr>
+        <w:pStyle w:val="Codigo"/>
+      </w:pPr>
+      <w:r>
+        <w:tab/>
+      </w:r>
+      <w:proofErr w:type="spellStart"/>
+      <w:r>
         <w:t>float</w:t>
       </w:r>
       <w:proofErr w:type="spellEnd"/>
       <w:r>
-        <w:rPr>
-          <w:rFonts w:ascii="Courier New" w:hAnsi="Courier New" w:cs="Courier New"/>
-          <w:sz w:val="20"/>
-        </w:rPr>
         <w:t xml:space="preserve"> </w:t>
       </w:r>
       <w:proofErr w:type="spellStart"/>
       <w:proofErr w:type="gramStart"/>
       <w:r>
-        <w:rPr>
-          <w:rFonts w:ascii="Courier New" w:hAnsi="Courier New" w:cs="Courier New"/>
-          <w:sz w:val="20"/>
-        </w:rPr>
-        <w:t>direcao</w:t>
-      </w:r>
-      <w:proofErr w:type="spellEnd"/>
-      <w:r>
-        <w:rPr>
-          <w:rFonts w:ascii="Courier New" w:hAnsi="Courier New" w:cs="Courier New"/>
-          <w:sz w:val="20"/>
-        </w:rPr>
-        <w:t>[</w:t>
-      </w:r>
-      <w:proofErr w:type="gramEnd"/>
-      <w:r>
-        <w:rPr>
-          <w:rFonts w:ascii="Courier New" w:hAnsi="Courier New" w:cs="Courier New"/>
-          <w:sz w:val="20"/>
-        </w:rPr>
-        <w:t>3];</w:t>
-      </w:r>
-    </w:p>
-    <w:p>
-      <w:pPr>
-        <w:rPr>
-          <w:rFonts w:ascii="Courier New" w:hAnsi="Courier New" w:cs="Courier New"/>
-          <w:sz w:val="20"/>
-        </w:rPr>
-      </w:pPr>
-      <w:r>
-        <w:rPr>
-          <w:rFonts w:ascii="Courier New" w:hAnsi="Courier New" w:cs="Courier New"/>
-          <w:sz w:val="20"/>
-        </w:rPr>
-        <w:tab/>
-      </w:r>
-      <w:proofErr w:type="spellStart"/>
-      <w:r>
-        <w:rPr>
-          <w:rFonts w:ascii="Courier New" w:hAnsi="Courier New" w:cs="Courier New"/>
-          <w:sz w:val="20"/>
-        </w:rPr>
+        <w:t>nw,nh</w:t>
+      </w:r>
+      <w:proofErr w:type="gramEnd"/>
+      <w:r>
+        <w:t>,fw,fh</w:t>
+      </w:r>
+      <w:proofErr w:type="spellEnd"/>
+      <w:r>
+        <w:t>;</w:t>
+      </w:r>
+    </w:p>
+    <w:p>
+      <w:pPr>
+        <w:pStyle w:val="Codigo"/>
+      </w:pPr>
+    </w:p>
+    <w:p>
+      <w:pPr>
+        <w:pStyle w:val="Codigo"/>
+      </w:pPr>
+      <w:r>
+        <w:tab/>
+      </w:r>
+      <w:proofErr w:type="spellStart"/>
+      <w:proofErr w:type="gramStart"/>
+      <w:r>
+        <w:t>FrustumG</w:t>
+      </w:r>
+      <w:proofErr w:type="spellEnd"/>
+      <w:r>
+        <w:t>(</w:t>
+      </w:r>
+      <w:proofErr w:type="gramEnd"/>
+      <w:r>
+        <w:t>);</w:t>
+      </w:r>
+    </w:p>
+    <w:p>
+      <w:pPr>
+        <w:pStyle w:val="Codigo"/>
+      </w:pPr>
+      <w:r>
+        <w:tab/>
+        <w:t>~</w:t>
+      </w:r>
+      <w:proofErr w:type="spellStart"/>
+      <w:proofErr w:type="gramStart"/>
+      <w:r>
+        <w:t>FrustumG</w:t>
+      </w:r>
+      <w:proofErr w:type="spellEnd"/>
+      <w:r>
+        <w:t>(</w:t>
+      </w:r>
+      <w:proofErr w:type="gramEnd"/>
+      <w:r>
+        <w:t>);</w:t>
+      </w:r>
+    </w:p>
+    <w:p>
+      <w:pPr>
+        <w:pStyle w:val="Codigo"/>
+      </w:pPr>
+    </w:p>
+    <w:p>
+      <w:pPr>
+        <w:pStyle w:val="Codigo"/>
+      </w:pPr>
+      <w:r>
+        <w:tab/>
+      </w:r>
+      <w:proofErr w:type="spellStart"/>
+      <w:r>
+        <w:t>void</w:t>
+      </w:r>
+      <w:proofErr w:type="spellEnd"/>
+      <w:r>
+        <w:t xml:space="preserve"> </w:t>
+      </w:r>
+      <w:proofErr w:type="spellStart"/>
+      <w:proofErr w:type="gramStart"/>
+      <w:r>
+        <w:t>setCamInternals</w:t>
+      </w:r>
+      <w:proofErr w:type="spellEnd"/>
+      <w:r>
+        <w:t>(</w:t>
+      </w:r>
+      <w:proofErr w:type="spellStart"/>
+      <w:proofErr w:type="gramEnd"/>
+      <w:r>
         <w:t>float</w:t>
       </w:r>
       <w:proofErr w:type="spellEnd"/>
       <w:r>
-        <w:rPr>
-          <w:rFonts w:ascii="Courier New" w:hAnsi="Courier New" w:cs="Courier New"/>
-          <w:sz w:val="20"/>
-        </w:rPr>
         <w:t xml:space="preserve"> </w:t>
       </w:r>
       <w:proofErr w:type="spellStart"/>
       <w:r>
-        <w:rPr>
-          <w:rFonts w:ascii="Courier New" w:hAnsi="Courier New" w:cs="Courier New"/>
-          <w:sz w:val="20"/>
-        </w:rPr>
-        <w:t>atenuacao</w:t>
-      </w:r>
-      <w:proofErr w:type="spellEnd"/>
-      <w:r>
-        <w:rPr>
-          <w:rFonts w:ascii="Courier New" w:hAnsi="Courier New" w:cs="Courier New"/>
-          <w:sz w:val="20"/>
-        </w:rPr>
+        <w:t>angle</w:t>
+      </w:r>
+      <w:proofErr w:type="spellEnd"/>
+      <w:r>
+        <w:t xml:space="preserve">, </w:t>
+      </w:r>
+      <w:proofErr w:type="spellStart"/>
+      <w:r>
+        <w:t>float</w:t>
+      </w:r>
+      <w:proofErr w:type="spellEnd"/>
+      <w:r>
+        <w:t xml:space="preserve"> ratio, </w:t>
+      </w:r>
+      <w:proofErr w:type="spellStart"/>
+      <w:r>
+        <w:t>float</w:t>
+      </w:r>
+      <w:proofErr w:type="spellEnd"/>
+      <w:r>
+        <w:t xml:space="preserve"> </w:t>
+      </w:r>
+      <w:proofErr w:type="spellStart"/>
+      <w:r>
+        <w:t>nearD</w:t>
+      </w:r>
+      <w:proofErr w:type="spellEnd"/>
+      <w:r>
+        <w:t xml:space="preserve">, </w:t>
+      </w:r>
+      <w:proofErr w:type="spellStart"/>
+      <w:r>
+        <w:t>float</w:t>
+      </w:r>
+      <w:proofErr w:type="spellEnd"/>
+      <w:r>
+        <w:t xml:space="preserve"> </w:t>
+      </w:r>
+      <w:proofErr w:type="spellStart"/>
+      <w:r>
+        <w:t>farD</w:t>
+      </w:r>
+      <w:proofErr w:type="spellEnd"/>
+      <w:r>
+        <w:t>);</w:t>
+      </w:r>
+    </w:p>
+    <w:p>
+      <w:pPr>
+        <w:pStyle w:val="Codigo"/>
+      </w:pPr>
+      <w:r>
+        <w:tab/>
+      </w:r>
+      <w:proofErr w:type="spellStart"/>
+      <w:r>
+        <w:t>void</w:t>
+      </w:r>
+      <w:proofErr w:type="spellEnd"/>
+      <w:r>
+        <w:t xml:space="preserve"> </w:t>
+      </w:r>
+      <w:proofErr w:type="spellStart"/>
+      <w:proofErr w:type="gramStart"/>
+      <w:r>
+        <w:t>setCamDef</w:t>
+      </w:r>
+      <w:proofErr w:type="spellEnd"/>
+      <w:r>
+        <w:t>(</w:t>
+      </w:r>
+      <w:proofErr w:type="gramEnd"/>
+      <w:r>
+        <w:t>Vec3 &amp;p, Vec3 &amp;l, Vec3 &amp;u);</w:t>
+      </w:r>
+    </w:p>
+    <w:p>
+      <w:pPr>
+        <w:pStyle w:val="Codigo"/>
+      </w:pPr>
+      <w:r>
+        <w:tab/>
+      </w:r>
+      <w:proofErr w:type="spellStart"/>
+      <w:r>
+        <w:t>int</w:t>
+      </w:r>
+      <w:proofErr w:type="spellEnd"/>
+      <w:r>
+        <w:t xml:space="preserve"> </w:t>
+      </w:r>
+      <w:proofErr w:type="spellStart"/>
+      <w:proofErr w:type="gramStart"/>
+      <w:r>
+        <w:t>pointInFrustum</w:t>
+      </w:r>
+      <w:proofErr w:type="spellEnd"/>
+      <w:r>
+        <w:t>(</w:t>
+      </w:r>
+      <w:proofErr w:type="gramEnd"/>
+      <w:r>
+        <w:t>Vec3 &amp;p);</w:t>
+      </w:r>
+    </w:p>
+    <w:p>
+      <w:pPr>
+        <w:pStyle w:val="Codigo"/>
+      </w:pPr>
+      <w:r>
+        <w:tab/>
+      </w:r>
+      <w:proofErr w:type="spellStart"/>
+      <w:r>
+        <w:t>int</w:t>
+      </w:r>
+      <w:proofErr w:type="spellEnd"/>
+      <w:r>
+        <w:t xml:space="preserve"> </w:t>
+      </w:r>
+      <w:proofErr w:type="spellStart"/>
+      <w:proofErr w:type="gramStart"/>
+      <w:r>
+        <w:t>sphereInFrustum</w:t>
+      </w:r>
+      <w:proofErr w:type="spellEnd"/>
+      <w:r>
+        <w:t>(</w:t>
+      </w:r>
+      <w:proofErr w:type="gramEnd"/>
+      <w:r>
+        <w:t xml:space="preserve">Vec3 &amp;p, </w:t>
+      </w:r>
+      <w:proofErr w:type="spellStart"/>
+      <w:r>
+        <w:t>float</w:t>
+      </w:r>
+      <w:proofErr w:type="spellEnd"/>
+      <w:r>
+        <w:t xml:space="preserve"> raio);</w:t>
+      </w:r>
+    </w:p>
+    <w:p>
+      <w:pPr>
+        <w:pStyle w:val="Codigo"/>
+      </w:pPr>
+      <w:r>
+        <w:tab/>
+        <w:t>//</w:t>
+      </w:r>
+      <w:proofErr w:type="spellStart"/>
+      <w:r>
+        <w:t>int</w:t>
+      </w:r>
+      <w:proofErr w:type="spellEnd"/>
+      <w:r>
+        <w:t xml:space="preserve"> </w:t>
+      </w:r>
+      <w:proofErr w:type="spellStart"/>
+      <w:proofErr w:type="gramStart"/>
+      <w:r>
+        <w:t>boxInFrustum</w:t>
+      </w:r>
+      <w:proofErr w:type="spellEnd"/>
+      <w:r>
+        <w:t>(</w:t>
+      </w:r>
+      <w:proofErr w:type="spellStart"/>
+      <w:proofErr w:type="gramEnd"/>
+      <w:r>
+        <w:t>AABox</w:t>
+      </w:r>
+      <w:proofErr w:type="spellEnd"/>
+      <w:r>
+        <w:t xml:space="preserve"> &amp;b);</w:t>
+      </w:r>
+    </w:p>
+    <w:p>
+      <w:pPr>
+        <w:pStyle w:val="Codigo"/>
+      </w:pPr>
+    </w:p>
+    <w:p>
+      <w:pPr>
+        <w:pStyle w:val="Codigo"/>
+      </w:pPr>
+      <w:r>
+        <w:tab/>
+      </w:r>
+      <w:proofErr w:type="spellStart"/>
+      <w:r>
+        <w:t>void</w:t>
+      </w:r>
+      <w:proofErr w:type="spellEnd"/>
+      <w:r>
+        <w:t xml:space="preserve"> </w:t>
+      </w:r>
+      <w:proofErr w:type="spellStart"/>
+      <w:proofErr w:type="gramStart"/>
+      <w:r>
+        <w:t>drawPoints</w:t>
+      </w:r>
+      <w:proofErr w:type="spellEnd"/>
+      <w:r>
+        <w:t>(</w:t>
+      </w:r>
+      <w:proofErr w:type="gramEnd"/>
+      <w:r>
+        <w:t>);</w:t>
+      </w:r>
+    </w:p>
+    <w:p>
+      <w:pPr>
+        <w:pStyle w:val="Codigo"/>
+      </w:pPr>
+      <w:r>
+        <w:tab/>
+      </w:r>
+      <w:proofErr w:type="spellStart"/>
+      <w:r>
+        <w:t>void</w:t>
+      </w:r>
+      <w:proofErr w:type="spellEnd"/>
+      <w:r>
+        <w:t xml:space="preserve"> </w:t>
+      </w:r>
+      <w:proofErr w:type="spellStart"/>
+      <w:proofErr w:type="gramStart"/>
+      <w:r>
+        <w:t>drawLines</w:t>
+      </w:r>
+      <w:proofErr w:type="spellEnd"/>
+      <w:r>
+        <w:t>(</w:t>
+      </w:r>
+      <w:proofErr w:type="gramEnd"/>
+      <w:r>
+        <w:t>);</w:t>
+      </w:r>
+    </w:p>
+    <w:p>
+      <w:pPr>
+        <w:pStyle w:val="Codigo"/>
+      </w:pPr>
+      <w:r>
+        <w:tab/>
+      </w:r>
+      <w:proofErr w:type="spellStart"/>
+      <w:r>
+        <w:t>void</w:t>
+      </w:r>
+      <w:proofErr w:type="spellEnd"/>
+      <w:r>
+        <w:t xml:space="preserve"> </w:t>
+      </w:r>
+      <w:proofErr w:type="spellStart"/>
+      <w:proofErr w:type="gramStart"/>
+      <w:r>
+        <w:t>drawPlanes</w:t>
+      </w:r>
+      <w:proofErr w:type="spellEnd"/>
+      <w:r>
+        <w:t>(</w:t>
+      </w:r>
+      <w:proofErr w:type="gramEnd"/>
+      <w:r>
+        <w:t>);</w:t>
+      </w:r>
+    </w:p>
+    <w:p>
+      <w:pPr>
+        <w:pStyle w:val="Codigo"/>
+      </w:pPr>
+      <w:r>
+        <w:tab/>
+      </w:r>
+      <w:proofErr w:type="spellStart"/>
+      <w:r>
+        <w:t>void</w:t>
+      </w:r>
+      <w:proofErr w:type="spellEnd"/>
+      <w:r>
+        <w:t xml:space="preserve"> </w:t>
+      </w:r>
+      <w:proofErr w:type="spellStart"/>
+      <w:proofErr w:type="gramStart"/>
+      <w:r>
+        <w:t>drawNormals</w:t>
+      </w:r>
+      <w:proofErr w:type="spellEnd"/>
+      <w:r>
+        <w:t>(</w:t>
+      </w:r>
+      <w:proofErr w:type="gramEnd"/>
+      <w:r>
+        <w:t>);</w:t>
+      </w:r>
+    </w:p>
+    <w:p>
+      <w:pPr>
+        <w:pStyle w:val="Codigo"/>
+      </w:pPr>
+      <w:r>
+        <w:t>};</w:t>
+      </w:r>
+    </w:p>
+    <w:p>
+      <w:pPr>
+        <w:pStyle w:val="Cabealho2"/>
+      </w:pPr>
+      <w:r>
+        <w:t xml:space="preserve">Plano do </w:t>
+      </w:r>
+      <w:proofErr w:type="spellStart"/>
+      <w:r>
+        <w:t>frustum</w:t>
+      </w:r>
+      <w:proofErr w:type="spellEnd"/>
+    </w:p>
+    <w:p>
+      <w:pPr>
+        <w:pStyle w:val="Texto"/>
+      </w:pPr>
+      <w:r>
+        <w:t xml:space="preserve">Por forma a auxiliar na definição do </w:t>
+      </w:r>
+      <w:proofErr w:type="spellStart"/>
+      <w:r>
+        <w:t>Frustum</w:t>
+      </w:r>
+      <w:proofErr w:type="spellEnd"/>
+      <w:r>
+        <w:t xml:space="preserve"> da câmara também utilizamos a classe Plane disponibilizado </w:t>
+      </w:r>
+      <w:proofErr w:type="gramStart"/>
+      <w:r>
+        <w:t>no  mesmo</w:t>
+      </w:r>
+      <w:proofErr w:type="gramEnd"/>
+      <w:r>
+        <w:t xml:space="preserve"> site. Esta classe contém as normais a um plano, bem como o valor D que com o conjunto das normais corresponde à equação do mesmo. Para além disso calcula a distância de um ponto ao plano.</w:t>
+      </w:r>
+    </w:p>
+    <w:p>
+      <w:pPr>
+        <w:pStyle w:val="Codigo"/>
+      </w:pPr>
+      <w:proofErr w:type="spellStart"/>
+      <w:proofErr w:type="gramStart"/>
+      <w:r>
+        <w:t>class</w:t>
+      </w:r>
+      <w:proofErr w:type="spellEnd"/>
+      <w:r>
+        <w:t xml:space="preserve"> Plane</w:t>
+      </w:r>
+      <w:proofErr w:type="gramEnd"/>
+      <w:r>
+        <w:t xml:space="preserve">  </w:t>
+      </w:r>
+    </w:p>
+    <w:p>
+      <w:pPr>
+        <w:pStyle w:val="Codigo"/>
+      </w:pPr>
+      <w:r>
+        <w:t>{</w:t>
+      </w:r>
+    </w:p>
+    <w:p>
+      <w:pPr>
+        <w:pStyle w:val="Codigo"/>
+      </w:pPr>
+    </w:p>
+    <w:p>
+      <w:pPr>
+        <w:pStyle w:val="Codigo"/>
+      </w:pPr>
+      <w:proofErr w:type="spellStart"/>
+      <w:r>
+        <w:t>public</w:t>
+      </w:r>
+      <w:proofErr w:type="spellEnd"/>
+      <w:r>
+        <w:t>:</w:t>
+      </w:r>
+    </w:p>
+    <w:p>
+      <w:pPr>
+        <w:pStyle w:val="Codigo"/>
+      </w:pPr>
+    </w:p>
+    <w:p>
+      <w:pPr>
+        <w:pStyle w:val="Codigo"/>
+      </w:pPr>
+      <w:r>
+        <w:tab/>
+        <w:t xml:space="preserve">Vec3 </w:t>
+      </w:r>
+      <w:proofErr w:type="spellStart"/>
+      <w:proofErr w:type="gramStart"/>
+      <w:r>
+        <w:t>normal,point</w:t>
+      </w:r>
+      <w:proofErr w:type="spellEnd"/>
+      <w:proofErr w:type="gramEnd"/>
+      <w:r>
         <w:t>;</w:t>
       </w:r>
     </w:p>
     <w:p>
       <w:pPr>
-        <w:rPr>
-          <w:rFonts w:ascii="Courier New" w:hAnsi="Courier New" w:cs="Courier New"/>
-          <w:sz w:val="20"/>
-        </w:rPr>
-      </w:pPr>
-      <w:r>
-        <w:rPr>
-          <w:rFonts w:ascii="Courier New" w:hAnsi="Courier New" w:cs="Courier New"/>
-          <w:sz w:val="20"/>
-        </w:rPr>
-        <w:tab/>
-      </w:r>
-      <w:proofErr w:type="spellStart"/>
-      <w:r>
-        <w:rPr>
-          <w:rFonts w:ascii="Courier New" w:hAnsi="Courier New" w:cs="Courier New"/>
-          <w:sz w:val="20"/>
-        </w:rPr>
+        <w:pStyle w:val="Codigo"/>
+      </w:pPr>
+      <w:r>
+        <w:tab/>
+      </w:r>
+      <w:proofErr w:type="spellStart"/>
+      <w:r>
         <w:t>float</w:t>
       </w:r>
       <w:proofErr w:type="spellEnd"/>
       <w:r>
-        <w:rPr>
-          <w:rFonts w:ascii="Courier New" w:hAnsi="Courier New" w:cs="Courier New"/>
-          <w:sz w:val="20"/>
-        </w:rPr>
-        <w:t xml:space="preserve"> expoente;</w:t>
-      </w:r>
-    </w:p>
-    <w:p>
-      <w:pPr>
-        <w:rPr>
-          <w:rFonts w:ascii="Courier New" w:hAnsi="Courier New" w:cs="Courier New"/>
-          <w:sz w:val="20"/>
-        </w:rPr>
-      </w:pPr>
-    </w:p>
-    <w:p>
-      <w:pPr>
-        <w:rPr>
-          <w:rFonts w:ascii="Courier New" w:hAnsi="Courier New" w:cs="Courier New"/>
-          <w:sz w:val="20"/>
-        </w:rPr>
-      </w:pPr>
-      <w:proofErr w:type="spellStart"/>
-      <w:r>
-        <w:rPr>
-          <w:rFonts w:ascii="Courier New" w:hAnsi="Courier New" w:cs="Courier New"/>
-          <w:sz w:val="20"/>
-        </w:rPr>
-        <w:t>public</w:t>
-      </w:r>
-      <w:proofErr w:type="spellEnd"/>
-      <w:r>
-        <w:rPr>
-          <w:rFonts w:ascii="Courier New" w:hAnsi="Courier New" w:cs="Courier New"/>
-          <w:sz w:val="20"/>
-        </w:rPr>
-        <w:t>:</w:t>
-      </w:r>
-    </w:p>
-    <w:p>
-      <w:pPr>
-        <w:rPr>
-          <w:rFonts w:ascii="Courier New" w:hAnsi="Courier New" w:cs="Courier New"/>
-          <w:sz w:val="20"/>
-        </w:rPr>
-      </w:pPr>
-      <w:r>
-        <w:rPr>
-          <w:rFonts w:ascii="Courier New" w:hAnsi="Courier New" w:cs="Courier New"/>
-          <w:sz w:val="20"/>
-        </w:rPr>
-        <w:tab/>
-      </w:r>
-      <w:proofErr w:type="spellStart"/>
-      <w:proofErr w:type="gramStart"/>
-      <w:r>
-        <w:rPr>
-          <w:rFonts w:ascii="Courier New" w:hAnsi="Courier New" w:cs="Courier New"/>
-          <w:sz w:val="20"/>
-        </w:rPr>
-        <w:t>LuzFoco</w:t>
-      </w:r>
-      <w:proofErr w:type="spellEnd"/>
-      <w:r>
-        <w:rPr>
-          <w:rFonts w:ascii="Courier New" w:hAnsi="Courier New" w:cs="Courier New"/>
-          <w:sz w:val="20"/>
-        </w:rPr>
+        <w:t xml:space="preserve"> d;</w:t>
+      </w:r>
+    </w:p>
+    <w:p>
+      <w:pPr>
+        <w:pStyle w:val="Codigo"/>
+      </w:pPr>
+    </w:p>
+    <w:p>
+      <w:pPr>
+        <w:pStyle w:val="Codigo"/>
+      </w:pPr>
+    </w:p>
+    <w:p>
+      <w:pPr>
+        <w:pStyle w:val="Codigo"/>
+      </w:pPr>
+      <w:r>
+        <w:tab/>
+      </w:r>
+      <w:proofErr w:type="gramStart"/>
+      <w:r>
+        <w:t>Plane( Vec</w:t>
+      </w:r>
+      <w:proofErr w:type="gramEnd"/>
+      <w:r>
+        <w:t>3 &amp;v1,  Vec3 &amp;v2,  Vec3 &amp;v3);</w:t>
+      </w:r>
+    </w:p>
+    <w:p>
+      <w:pPr>
+        <w:pStyle w:val="Codigo"/>
+      </w:pPr>
+      <w:r>
+        <w:tab/>
+        <w:t>Plane(</w:t>
+      </w:r>
+      <w:proofErr w:type="spellStart"/>
+      <w:r>
+        <w:t>void</w:t>
+      </w:r>
+      <w:proofErr w:type="spellEnd"/>
+      <w:r>
+        <w:t>);</w:t>
+      </w:r>
+    </w:p>
+    <w:p>
+      <w:pPr>
+        <w:pStyle w:val="Codigo"/>
+      </w:pPr>
+      <w:r>
+        <w:tab/>
+        <w:t>~</w:t>
+      </w:r>
+      <w:proofErr w:type="gramStart"/>
+      <w:r>
+        <w:t>Plane(</w:t>
+      </w:r>
+      <w:proofErr w:type="gramEnd"/>
+      <w:r>
+        <w:t>);</w:t>
+      </w:r>
+    </w:p>
+    <w:p>
+      <w:pPr>
+        <w:pStyle w:val="Codigo"/>
+      </w:pPr>
+    </w:p>
+    <w:p>
+      <w:pPr>
+        <w:pStyle w:val="Codigo"/>
+      </w:pPr>
+      <w:r>
+        <w:tab/>
+      </w:r>
+      <w:proofErr w:type="spellStart"/>
+      <w:r>
+        <w:t>void</w:t>
+      </w:r>
+      <w:proofErr w:type="spellEnd"/>
+      <w:r>
+        <w:t xml:space="preserve"> set3</w:t>
+      </w:r>
+      <w:proofErr w:type="gramStart"/>
+      <w:r>
+        <w:t>Points( Vec</w:t>
+      </w:r>
+      <w:proofErr w:type="gramEnd"/>
+      <w:r>
+        <w:t>3 &amp;v1,  Vec3 &amp;v2,  Vec3 &amp;v3);</w:t>
+      </w:r>
+    </w:p>
+    <w:p>
+      <w:pPr>
+        <w:pStyle w:val="Codigo"/>
+      </w:pPr>
+      <w:r>
+        <w:tab/>
+      </w:r>
+      <w:proofErr w:type="spellStart"/>
+      <w:r>
+        <w:t>void</w:t>
+      </w:r>
+      <w:proofErr w:type="spellEnd"/>
+      <w:r>
+        <w:t xml:space="preserve"> </w:t>
+      </w:r>
+      <w:proofErr w:type="spellStart"/>
+      <w:proofErr w:type="gramStart"/>
+      <w:r>
+        <w:t>setNormalAndPoint</w:t>
+      </w:r>
+      <w:proofErr w:type="spellEnd"/>
+      <w:r>
         <w:t>(</w:t>
       </w:r>
       <w:proofErr w:type="gramEnd"/>
       <w:r>
-        <w:rPr>
-          <w:rFonts w:ascii="Courier New" w:hAnsi="Courier New" w:cs="Courier New"/>
-          <w:sz w:val="20"/>
-        </w:rPr>
+        <w:t>Vec3 &amp;normal, Vec3 &amp;</w:t>
+      </w:r>
+      <w:proofErr w:type="spellStart"/>
+      <w:r>
+        <w:t>point</w:t>
+      </w:r>
+      <w:proofErr w:type="spellEnd"/>
+      <w:r>
         <w:t>);</w:t>
       </w:r>
     </w:p>
     <w:p>
       <w:pPr>
-        <w:rPr>
-          <w:rFonts w:ascii="Courier New" w:hAnsi="Courier New" w:cs="Courier New"/>
-          <w:sz w:val="20"/>
-        </w:rPr>
-      </w:pPr>
-      <w:r>
-        <w:rPr>
-          <w:rFonts w:ascii="Courier New" w:hAnsi="Courier New" w:cs="Courier New"/>
-          <w:sz w:val="20"/>
-        </w:rPr>
-        <w:tab/>
-      </w:r>
-    </w:p>
-    <w:p>
-      <w:pPr>
-        <w:rPr>
-          <w:rFonts w:ascii="Courier New" w:hAnsi="Courier New" w:cs="Courier New"/>
-          <w:sz w:val="20"/>
-        </w:rPr>
-      </w:pPr>
-      <w:r>
-        <w:rPr>
-          <w:rFonts w:ascii="Courier New" w:hAnsi="Courier New" w:cs="Courier New"/>
-          <w:sz w:val="20"/>
-        </w:rPr>
-        <w:lastRenderedPageBreak/>
-        <w:tab/>
-      </w:r>
-      <w:proofErr w:type="spellStart"/>
-      <w:r>
-        <w:rPr>
-          <w:rFonts w:ascii="Courier New" w:hAnsi="Courier New" w:cs="Courier New"/>
-          <w:sz w:val="20"/>
-        </w:rPr>
-        <w:t>LuzFoco</w:t>
-      </w:r>
-      <w:proofErr w:type="spellEnd"/>
-      <w:r>
-        <w:rPr>
-          <w:rFonts w:ascii="Courier New" w:hAnsi="Courier New" w:cs="Courier New"/>
-          <w:sz w:val="20"/>
-        </w:rPr>
+        <w:pStyle w:val="Codigo"/>
+      </w:pPr>
+      <w:r>
+        <w:tab/>
+      </w:r>
+      <w:proofErr w:type="spellStart"/>
+      <w:r>
+        <w:t>void</w:t>
+      </w:r>
+      <w:proofErr w:type="spellEnd"/>
+      <w:r>
+        <w:t xml:space="preserve"> </w:t>
+      </w:r>
+      <w:proofErr w:type="spellStart"/>
+      <w:proofErr w:type="gramStart"/>
+      <w:r>
+        <w:t>setCoefficients</w:t>
+      </w:r>
+      <w:proofErr w:type="spellEnd"/>
+      <w:r>
         <w:t>(</w:t>
       </w:r>
       <w:proofErr w:type="spellStart"/>
-      <w:proofErr w:type="gramStart"/>
-      <w:r>
-        <w:rPr>
-          <w:rFonts w:ascii="Courier New" w:hAnsi="Courier New" w:cs="Courier New"/>
-          <w:sz w:val="20"/>
-        </w:rPr>
+      <w:proofErr w:type="gramEnd"/>
+      <w:r>
         <w:t>float</w:t>
       </w:r>
       <w:proofErr w:type="spellEnd"/>
       <w:r>
-        <w:rPr>
-          <w:rFonts w:ascii="Courier New" w:hAnsi="Courier New" w:cs="Courier New"/>
-          <w:sz w:val="20"/>
-        </w:rPr>
-        <w:t>[</w:t>
-      </w:r>
-      <w:proofErr w:type="gramEnd"/>
-      <w:r>
-        <w:rPr>
-          <w:rFonts w:ascii="Courier New" w:hAnsi="Courier New" w:cs="Courier New"/>
-          <w:sz w:val="20"/>
-        </w:rPr>
-        <w:t xml:space="preserve">4], </w:t>
-      </w:r>
-      <w:proofErr w:type="spellStart"/>
-      <w:r>
-        <w:rPr>
-          <w:rFonts w:ascii="Courier New" w:hAnsi="Courier New" w:cs="Courier New"/>
-          <w:sz w:val="20"/>
-        </w:rPr>
-        <w:t>int,float,float</w:t>
-      </w:r>
-      <w:proofErr w:type="spellEnd"/>
-      <w:r>
-        <w:rPr>
-          <w:rFonts w:ascii="Courier New" w:hAnsi="Courier New" w:cs="Courier New"/>
-          <w:sz w:val="20"/>
-        </w:rPr>
-        <w:t>[3],</w:t>
-      </w:r>
-      <w:proofErr w:type="spellStart"/>
-      <w:r>
-        <w:rPr>
-          <w:rFonts w:ascii="Courier New" w:hAnsi="Courier New" w:cs="Courier New"/>
-          <w:sz w:val="20"/>
-        </w:rPr>
-        <w:t>float,float</w:t>
-      </w:r>
-      <w:proofErr w:type="spellEnd"/>
-      <w:r>
-        <w:rPr>
-          <w:rFonts w:ascii="Courier New" w:hAnsi="Courier New" w:cs="Courier New"/>
-          <w:sz w:val="20"/>
-        </w:rPr>
-        <w:t>);</w:t>
-      </w:r>
-    </w:p>
-    <w:p>
-      <w:pPr>
-        <w:rPr>
-          <w:rFonts w:ascii="Courier New" w:hAnsi="Courier New" w:cs="Courier New"/>
-          <w:sz w:val="20"/>
-        </w:rPr>
-      </w:pPr>
-      <w:r>
-        <w:rPr>
-          <w:rFonts w:ascii="Courier New" w:hAnsi="Courier New" w:cs="Courier New"/>
-          <w:sz w:val="20"/>
-        </w:rPr>
-        <w:t xml:space="preserve">    </w:t>
-      </w:r>
-      <w:r>
-        <w:rPr>
-          <w:rFonts w:ascii="Courier New" w:hAnsi="Courier New" w:cs="Courier New"/>
-          <w:sz w:val="20"/>
-        </w:rPr>
-        <w:tab/>
-      </w:r>
-    </w:p>
-    <w:p>
-      <w:pPr>
-        <w:rPr>
-          <w:rFonts w:ascii="Courier New" w:hAnsi="Courier New" w:cs="Courier New"/>
-          <w:sz w:val="20"/>
-        </w:rPr>
-      </w:pPr>
-      <w:r>
-        <w:rPr>
-          <w:rFonts w:ascii="Courier New" w:hAnsi="Courier New" w:cs="Courier New"/>
-          <w:sz w:val="20"/>
-        </w:rPr>
-        <w:tab/>
-      </w:r>
-      <w:proofErr w:type="spellStart"/>
-      <w:r>
-        <w:rPr>
-          <w:rFonts w:ascii="Courier New" w:hAnsi="Courier New" w:cs="Courier New"/>
-          <w:sz w:val="20"/>
-        </w:rPr>
-        <w:t>void</w:t>
-      </w:r>
-      <w:proofErr w:type="spellEnd"/>
-      <w:r>
-        <w:rPr>
-          <w:rFonts w:ascii="Courier New" w:hAnsi="Courier New" w:cs="Courier New"/>
-          <w:sz w:val="20"/>
-        </w:rPr>
+        <w:t xml:space="preserve"> a, </w:t>
+      </w:r>
+      <w:proofErr w:type="spellStart"/>
+      <w:r>
+        <w:t>float</w:t>
+      </w:r>
+      <w:proofErr w:type="spellEnd"/>
+      <w:r>
+        <w:t xml:space="preserve"> b, </w:t>
+      </w:r>
+      <w:proofErr w:type="spellStart"/>
+      <w:r>
+        <w:t>float</w:t>
+      </w:r>
+      <w:proofErr w:type="spellEnd"/>
+      <w:r>
+        <w:t xml:space="preserve"> c, </w:t>
+      </w:r>
+      <w:proofErr w:type="spellStart"/>
+      <w:r>
+        <w:t>float</w:t>
+      </w:r>
+      <w:proofErr w:type="spellEnd"/>
+      <w:r>
+        <w:t xml:space="preserve"> d);</w:t>
+      </w:r>
+    </w:p>
+    <w:p>
+      <w:pPr>
+        <w:pStyle w:val="Codigo"/>
+      </w:pPr>
+      <w:r>
+        <w:tab/>
+      </w:r>
+      <w:proofErr w:type="spellStart"/>
+      <w:r>
+        <w:t>float</w:t>
+      </w:r>
+      <w:proofErr w:type="spellEnd"/>
+      <w:r>
         <w:t xml:space="preserve"> </w:t>
       </w:r>
       <w:proofErr w:type="spellStart"/>
       <w:proofErr w:type="gramStart"/>
       <w:r>
-        <w:rPr>
-          <w:rFonts w:ascii="Courier New" w:hAnsi="Courier New" w:cs="Courier New"/>
-          <w:sz w:val="20"/>
-        </w:rPr>
-        <w:t>desenhaLuz</w:t>
-      </w:r>
-      <w:proofErr w:type="spellEnd"/>
-      <w:r>
-        <w:rPr>
-          <w:rFonts w:ascii="Courier New" w:hAnsi="Courier New" w:cs="Courier New"/>
-          <w:sz w:val="20"/>
-        </w:rPr>
+        <w:t>distance</w:t>
+      </w:r>
+      <w:proofErr w:type="spellEnd"/>
+      <w:r>
         <w:t>(</w:t>
       </w:r>
       <w:proofErr w:type="gramEnd"/>
       <w:r>
-        <w:rPr>
-          <w:rFonts w:ascii="Courier New" w:hAnsi="Courier New" w:cs="Courier New"/>
-          <w:sz w:val="20"/>
-        </w:rPr>
-        <w:t>);</w:t>
-      </w:r>
-    </w:p>
-    <w:p>
-      <w:pPr>
-        <w:rPr>
-          <w:rFonts w:ascii="Courier New" w:hAnsi="Courier New" w:cs="Courier New"/>
-          <w:sz w:val="20"/>
-        </w:rPr>
-      </w:pPr>
-    </w:p>
-    <w:p>
-      <w:pPr>
-        <w:rPr>
-          <w:rFonts w:ascii="Courier New" w:hAnsi="Courier New" w:cs="Courier New"/>
-          <w:sz w:val="20"/>
-        </w:rPr>
-      </w:pPr>
-      <w:r>
-        <w:rPr>
-          <w:rFonts w:ascii="Courier New" w:hAnsi="Courier New" w:cs="Courier New"/>
-          <w:sz w:val="20"/>
-        </w:rPr>
-        <w:t>};</w:t>
-      </w:r>
-    </w:p>
-    <w:p>
-      <w:r>
-        <w:t>Na função que “desenha” a luz apenas tem de acrescentar as componentes relativas à luz do tipo SPOT como mostramos de seguida:</w:t>
-      </w:r>
-    </w:p>
-    <w:p>
-      <w:pPr>
-        <w:ind w:firstLine="708"/>
-        <w:rPr>
-          <w:rFonts w:ascii="Courier New" w:hAnsi="Courier New" w:cs="Courier New"/>
-          <w:sz w:val="20"/>
-        </w:rPr>
-      </w:pPr>
-      <w:proofErr w:type="spellStart"/>
-      <w:proofErr w:type="gramStart"/>
-      <w:r>
-        <w:rPr>
-          <w:rFonts w:ascii="Courier New" w:hAnsi="Courier New" w:cs="Courier New"/>
-          <w:sz w:val="20"/>
-        </w:rPr>
-        <w:t>glLightfv</w:t>
-      </w:r>
-      <w:proofErr w:type="spellEnd"/>
-      <w:r>
-        <w:rPr>
-          <w:rFonts w:ascii="Courier New" w:hAnsi="Courier New" w:cs="Courier New"/>
-          <w:sz w:val="20"/>
-        </w:rPr>
-        <w:t>(</w:t>
-      </w:r>
-      <w:proofErr w:type="gramEnd"/>
-      <w:r>
-        <w:rPr>
-          <w:rFonts w:ascii="Courier New" w:hAnsi="Courier New" w:cs="Courier New"/>
-          <w:sz w:val="20"/>
-        </w:rPr>
-        <w:t>GL_LIGHT0 +</w:t>
-      </w:r>
-      <w:proofErr w:type="spellStart"/>
-      <w:r>
-        <w:rPr>
-          <w:rFonts w:ascii="Courier New" w:hAnsi="Courier New" w:cs="Courier New"/>
-          <w:sz w:val="20"/>
-        </w:rPr>
-        <w:t>luzA</w:t>
-      </w:r>
-      <w:proofErr w:type="spellEnd"/>
-      <w:r>
-        <w:rPr>
-          <w:rFonts w:ascii="Courier New" w:hAnsi="Courier New" w:cs="Courier New"/>
-          <w:sz w:val="20"/>
-        </w:rPr>
-        <w:t xml:space="preserve">, GL_SPOT_DIRECTION, </w:t>
-      </w:r>
-      <w:proofErr w:type="spellStart"/>
-      <w:r>
-        <w:rPr>
-          <w:rFonts w:ascii="Courier New" w:hAnsi="Courier New" w:cs="Courier New"/>
-          <w:sz w:val="20"/>
-        </w:rPr>
-        <w:t>direcao</w:t>
-      </w:r>
-      <w:proofErr w:type="spellEnd"/>
-      <w:r>
-        <w:rPr>
-          <w:rFonts w:ascii="Courier New" w:hAnsi="Courier New" w:cs="Courier New"/>
-          <w:sz w:val="20"/>
-        </w:rPr>
-        <w:t>);</w:t>
-      </w:r>
-    </w:p>
-    <w:p>
-      <w:pPr>
-        <w:rPr>
-          <w:rFonts w:ascii="Courier New" w:hAnsi="Courier New" w:cs="Courier New"/>
-          <w:sz w:val="20"/>
-        </w:rPr>
-      </w:pPr>
-      <w:r>
-        <w:rPr>
-          <w:rFonts w:ascii="Courier New" w:hAnsi="Courier New" w:cs="Courier New"/>
-          <w:sz w:val="20"/>
-        </w:rPr>
-        <w:tab/>
-      </w:r>
-      <w:proofErr w:type="spellStart"/>
-      <w:proofErr w:type="gramStart"/>
-      <w:r>
-        <w:rPr>
-          <w:rFonts w:ascii="Courier New" w:hAnsi="Courier New" w:cs="Courier New"/>
-          <w:sz w:val="20"/>
-        </w:rPr>
-        <w:t>glLightf</w:t>
-      </w:r>
-      <w:proofErr w:type="spellEnd"/>
-      <w:r>
-        <w:rPr>
-          <w:rFonts w:ascii="Courier New" w:hAnsi="Courier New" w:cs="Courier New"/>
-          <w:sz w:val="20"/>
-        </w:rPr>
-        <w:t>(</w:t>
-      </w:r>
-      <w:proofErr w:type="gramEnd"/>
-      <w:r>
-        <w:rPr>
-          <w:rFonts w:ascii="Courier New" w:hAnsi="Courier New" w:cs="Courier New"/>
-          <w:sz w:val="20"/>
-        </w:rPr>
-        <w:t>GL_LIGHT0 +</w:t>
-      </w:r>
-      <w:proofErr w:type="spellStart"/>
-      <w:r>
-        <w:rPr>
-          <w:rFonts w:ascii="Courier New" w:hAnsi="Courier New" w:cs="Courier New"/>
-          <w:sz w:val="20"/>
-        </w:rPr>
-        <w:t>luzA</w:t>
-      </w:r>
-      <w:proofErr w:type="spellEnd"/>
-      <w:r>
-        <w:rPr>
-          <w:rFonts w:ascii="Courier New" w:hAnsi="Courier New" w:cs="Courier New"/>
-          <w:sz w:val="20"/>
-        </w:rPr>
-        <w:t>, GL_SPOT_CUTOFF, angulo);</w:t>
-      </w:r>
-    </w:p>
-    <w:p>
-      <w:pPr>
-        <w:rPr>
-          <w:rFonts w:ascii="Courier New" w:hAnsi="Courier New" w:cs="Courier New"/>
-          <w:sz w:val="20"/>
-        </w:rPr>
-      </w:pPr>
-      <w:r>
-        <w:rPr>
-          <w:rFonts w:ascii="Courier New" w:hAnsi="Courier New" w:cs="Courier New"/>
-          <w:sz w:val="20"/>
-        </w:rPr>
-        <w:tab/>
-      </w:r>
-      <w:proofErr w:type="spellStart"/>
-      <w:r>
-        <w:rPr>
-          <w:rFonts w:ascii="Courier New" w:hAnsi="Courier New" w:cs="Courier New"/>
-          <w:sz w:val="20"/>
-        </w:rPr>
-        <w:t>glLightf</w:t>
-      </w:r>
-      <w:proofErr w:type="spellEnd"/>
-      <w:r>
-        <w:rPr>
-          <w:rFonts w:ascii="Courier New" w:hAnsi="Courier New" w:cs="Courier New"/>
-          <w:sz w:val="20"/>
-        </w:rPr>
-        <w:t>(GL_LIGHT0 +</w:t>
-      </w:r>
-      <w:proofErr w:type="spellStart"/>
-      <w:r>
-        <w:rPr>
-          <w:rFonts w:ascii="Courier New" w:hAnsi="Courier New" w:cs="Courier New"/>
-          <w:sz w:val="20"/>
-        </w:rPr>
-        <w:t>luzA,GL_SPOT_EXPONENT</w:t>
-      </w:r>
-      <w:proofErr w:type="spellEnd"/>
-      <w:r>
-        <w:rPr>
-          <w:rFonts w:ascii="Courier New" w:hAnsi="Courier New" w:cs="Courier New"/>
-          <w:sz w:val="20"/>
-        </w:rPr>
-        <w:t>, expoente);</w:t>
-      </w:r>
+        <w:t>Vec3 &amp;p);</w:t>
+      </w:r>
+    </w:p>
+    <w:p>
+      <w:pPr>
+        <w:pStyle w:val="Codigo"/>
+      </w:pPr>
       <w:bookmarkStart w:id="0" w:name="_GoBack"/>
       <w:bookmarkEnd w:id="0"/>
     </w:p>
     <w:p>
       <w:pPr>
-        <w:rPr>
-          <w:rFonts w:ascii="Courier New" w:hAnsi="Courier New" w:cs="Courier New"/>
-          <w:sz w:val="20"/>
-        </w:rPr>
+        <w:pStyle w:val="Codigo"/>
+      </w:pPr>
+      <w:r>
+        <w:tab/>
+      </w:r>
+      <w:proofErr w:type="spellStart"/>
+      <w:r>
+        <w:t>void</w:t>
+      </w:r>
+      <w:proofErr w:type="spellEnd"/>
+      <w:r>
+        <w:t xml:space="preserve"> </w:t>
+      </w:r>
+      <w:proofErr w:type="gramStart"/>
+      <w:r>
+        <w:t>print(</w:t>
+      </w:r>
+      <w:proofErr w:type="gramEnd"/>
+      <w:r>
+        <w:t>);</w:t>
+      </w:r>
+    </w:p>
+    <w:p>
+      <w:pPr>
+        <w:pStyle w:val="Codigo"/>
+      </w:pPr>
+    </w:p>
+    <w:p>
+      <w:pPr>
+        <w:pStyle w:val="Codigo"/>
+      </w:pPr>
+      <w:r>
+        <w:t>};</w:t>
+      </w:r>
+    </w:p>
+    <w:p>
+      <w:pPr>
+        <w:pStyle w:val="Codigo"/>
       </w:pPr>
     </w:p>
     <w:sectPr>
@@ -4157,6 +7089,28 @@
       <w:szCs w:val="26"/>
     </w:rPr>
   </w:style>
+  <w:style w:type="paragraph" w:styleId="Cabealho3">
+    <w:name w:val="heading 3"/>
+    <w:basedOn w:val="Normal"/>
+    <w:next w:val="Normal"/>
+    <w:link w:val="Cabealho3Carter"/>
+    <w:uiPriority w:val="9"/>
+    <w:unhideWhenUsed/>
+    <w:qFormat/>
+    <w:rsid w:val="00551C53"/>
+    <w:pPr>
+      <w:keepNext/>
+      <w:keepLines/>
+      <w:spacing w:before="40" w:after="0"/>
+      <w:outlineLvl w:val="2"/>
+    </w:pPr>
+    <w:rPr>
+      <w:rFonts w:asciiTheme="majorHAnsi" w:eastAsiaTheme="majorEastAsia" w:hAnsiTheme="majorHAnsi" w:cstheme="majorBidi"/>
+      <w:color w:val="1F3763" w:themeColor="accent1" w:themeShade="7F"/>
+      <w:sz w:val="24"/>
+      <w:szCs w:val="24"/>
+    </w:rPr>
+  </w:style>
   <w:style w:type="character" w:default="1" w:styleId="Tipodeletrapredefinidodopargrafo">
     <w:name w:val="Default Paragraph Font"/>
     <w:uiPriority w:val="1"/>
@@ -4208,6 +7162,38 @@
       <w:color w:val="2F5496" w:themeColor="accent1" w:themeShade="BF"/>
       <w:sz w:val="26"/>
       <w:szCs w:val="26"/>
+    </w:rPr>
+  </w:style>
+  <w:style w:type="character" w:customStyle="1" w:styleId="Cabealho3Carter">
+    <w:name w:val="Cabeçalho 3 Caráter"/>
+    <w:basedOn w:val="Tipodeletrapredefinidodopargrafo"/>
+    <w:link w:val="Cabealho3"/>
+    <w:uiPriority w:val="9"/>
+    <w:rsid w:val="00551C53"/>
+    <w:rPr>
+      <w:rFonts w:asciiTheme="majorHAnsi" w:eastAsiaTheme="majorEastAsia" w:hAnsiTheme="majorHAnsi" w:cstheme="majorBidi"/>
+      <w:color w:val="1F3763" w:themeColor="accent1" w:themeShade="7F"/>
+      <w:sz w:val="24"/>
+      <w:szCs w:val="24"/>
+    </w:rPr>
+  </w:style>
+  <w:style w:type="paragraph" w:customStyle="1" w:styleId="Texto">
+    <w:name w:val="Texto"/>
+    <w:basedOn w:val="Normal"/>
+    <w:qFormat/>
+    <w:rsid w:val="00551C53"/>
+    <w:rPr>
+      <w:rFonts w:ascii="Arial" w:hAnsi="Arial"/>
+    </w:rPr>
+  </w:style>
+  <w:style w:type="paragraph" w:customStyle="1" w:styleId="Codigo">
+    <w:name w:val="Codigo"/>
+    <w:basedOn w:val="Texto"/>
+    <w:qFormat/>
+    <w:rsid w:val="00551C53"/>
+    <w:rPr>
+      <w:rFonts w:ascii="Courier New" w:hAnsi="Courier New"/>
+      <w:sz w:val="20"/>
     </w:rPr>
   </w:style>
 </w:styles>
